--- a/installer_template.docx
+++ b/installer_template.docx
@@ -100,7 +100,26 @@
         <w:rPr>
           <w:rFonts w:ascii="Adobe Gothic Std B" w:eastAsia="Adobe Gothic Std B" w:hAnsi="Adobe Gothic Std B"/>
         </w:rPr>
-        <w:t xml:space="preserve">To: </w:t>
+        <w:t>Installer Name {{ installname }}</w:t>
+      </w:r>
+    </w:p>
+    <w:p>
+      <w:pPr>
+        <w:rPr>
+          <w:rFonts w:ascii="Adobe Gothic Std B" w:eastAsia="Adobe Gothic Std B" w:hAnsi="Adobe Gothic Std B"/>
+        </w:rPr>
+      </w:pPr>
+      <w:r>
+        <w:rPr>
+          <w:rFonts w:ascii="Adobe Gothic Std B" w:eastAsia="Adobe Gothic Std B" w:hAnsi="Adobe Gothic Std B"/>
+        </w:rPr>
+        <w:t>Customer Name</w:t>
+      </w:r>
+      <w:r>
+        <w:rPr>
+          <w:rFonts w:ascii="Adobe Gothic Std B" w:eastAsia="Adobe Gothic Std B" w:hAnsi="Adobe Gothic Std B"/>
+        </w:rPr>
+        <w:t xml:space="preserve">: </w:t>
       </w:r>
       <w:r>
         <w:rPr>
@@ -145,6 +164,457 @@
           <w:rFonts w:ascii="Adobe Gothic Std B" w:eastAsia="Adobe Gothic Std B" w:hAnsi="Adobe Gothic Std B"/>
         </w:rPr>
         <w:t xml:space="preserve"> </w:t>
+      </w:r>
+    </w:p>
+    <w:p>
+      <w:pPr>
+        <w:rPr>
+          <w:rFonts w:ascii="Adobe Gothic Std B" w:eastAsia="Adobe Gothic Std B" w:hAnsi="Adobe Gothic Std B"/>
+        </w:rPr>
+      </w:pPr>
+      <w:r>
+        <w:rPr>
+          <w:rFonts w:ascii="Adobe Gothic Std B" w:eastAsia="Adobe Gothic Std B" w:hAnsi="Adobe Gothic Std B"/>
+        </w:rPr>
+        <w:t xml:space="preserve">Address: </w:t>
+      </w:r>
+      <w:r>
+        <w:rPr>
+          <w:rFonts w:ascii="Adobe Gothic Std B" w:eastAsia="Adobe Gothic Std B" w:hAnsi="Adobe Gothic Std B"/>
+        </w:rPr>
+        <w:t xml:space="preserve">{{ </w:t>
+      </w:r>
+      <w:r>
+        <w:rPr>
+          <w:rFonts w:ascii="Adobe Gothic Std B" w:eastAsia="Adobe Gothic Std B" w:hAnsi="Adobe Gothic Std B"/>
+        </w:rPr>
+        <w:t>add</w:t>
+      </w:r>
+      <w:r>
+        <w:rPr>
+          <w:rFonts w:ascii="Adobe Gothic Std B" w:eastAsia="Adobe Gothic Std B" w:hAnsi="Adobe Gothic Std B"/>
+        </w:rPr>
+        <w:t xml:space="preserve"> }}</w:t>
+      </w:r>
+    </w:p>
+    <w:p>
+      <w:pPr>
+        <w:rPr>
+          <w:rFonts w:ascii="Adobe Gothic Std B" w:eastAsia="Adobe Gothic Std B" w:hAnsi="Adobe Gothic Std B"/>
+        </w:rPr>
+      </w:pPr>
+      <w:r>
+        <w:rPr>
+          <w:rFonts w:ascii="Adobe Gothic Std B" w:eastAsia="Adobe Gothic Std B" w:hAnsi="Adobe Gothic Std B"/>
+        </w:rPr>
+        <w:t>Zip code; {{ zipcode }}</w:t>
+      </w:r>
+    </w:p>
+    <w:p>
+      <w:pPr>
+        <w:rPr>
+          <w:rFonts w:ascii="Adobe Gothic Std B" w:eastAsia="Adobe Gothic Std B" w:hAnsi="Adobe Gothic Std B"/>
+        </w:rPr>
+      </w:pPr>
+    </w:p>
+    <w:tbl>
+      <w:tblPr>
+        <w:tblStyle w:val="TableGridLight"/>
+        <w:tblW w:w="4998" w:type="pct"/>
+        <w:tblInd w:w="5" w:type="dxa"/>
+        <w:tblLook w:val="0020" w:firstRow="1" w:lastRow="0" w:firstColumn="0" w:lastColumn="0" w:noHBand="0" w:noVBand="0"/>
+        <w:tblDescription w:val="Layout table"/>
+      </w:tblPr>
+      <w:tblGrid>
+        <w:gridCol w:w="3415"/>
+        <w:gridCol w:w="5412"/>
+        <w:gridCol w:w="1249"/>
+      </w:tblGrid>
+      <w:tr>
+        <w:trPr>
+          <w:cnfStyle w:val="100000000000" w:firstRow="1" w:lastRow="0" w:firstColumn="0" w:lastColumn="0" w:oddVBand="0" w:evenVBand="0" w:oddHBand="0" w:evenHBand="0" w:firstRowFirstColumn="0" w:firstRowLastColumn="0" w:lastRowFirstColumn="0" w:lastRowLastColumn="0"/>
+          <w:trHeight w:val="288"/>
+        </w:trPr>
+        <w:tc>
+          <w:tcPr>
+            <w:tcW w:w="3415" w:type="dxa"/>
+            <w:tcMar>
+              <w:top w:w="259" w:type="dxa"/>
+            </w:tcMar>
+          </w:tcPr>
+          <w:p>
+            <w:pPr>
+              <w:pStyle w:val="Heading1"/>
+              <w:rPr>
+                <w:rFonts w:ascii="Adobe Gothic Std B" w:eastAsia="Adobe Gothic Std B" w:hAnsi="Adobe Gothic Std B"/>
+              </w:rPr>
+            </w:pPr>
+            <w:r>
+              <w:rPr>
+                <w:rFonts w:ascii="Adobe Gothic Std B" w:eastAsia="Adobe Gothic Std B" w:hAnsi="Adobe Gothic Std B"/>
+              </w:rPr>
+              <w:t>Type of Serivce</w:t>
+            </w:r>
+          </w:p>
+        </w:tc>
+        <w:tc>
+          <w:tcPr>
+            <w:tcW w:w="5412" w:type="dxa"/>
+          </w:tcPr>
+          <w:p>
+            <w:pPr>
+              <w:pStyle w:val="Heading1"/>
+              <w:rPr>
+                <w:rFonts w:ascii="Adobe Gothic Std B" w:eastAsia="Adobe Gothic Std B" w:hAnsi="Adobe Gothic Std B"/>
+              </w:rPr>
+            </w:pPr>
+            <w:r>
+              <w:rPr>
+                <w:rFonts w:ascii="Adobe Gothic Std B" w:eastAsia="Adobe Gothic Std B" w:hAnsi="Adobe Gothic Std B"/>
+              </w:rPr>
+              <w:t>Name</w:t>
+            </w:r>
+          </w:p>
+        </w:tc>
+        <w:tc>
+          <w:tcPr>
+            <w:tcW w:w="1249" w:type="dxa"/>
+            <w:tcMar>
+              <w:top w:w="259" w:type="dxa"/>
+            </w:tcMar>
+          </w:tcPr>
+          <w:p>
+            <w:pPr>
+              <w:pStyle w:val="Heading1"/>
+              <w:rPr>
+                <w:rFonts w:ascii="Adobe Gothic Std B" w:eastAsia="Adobe Gothic Std B" w:hAnsi="Adobe Gothic Std B"/>
+              </w:rPr>
+            </w:pPr>
+            <w:r>
+              <w:rPr>
+                <w:rFonts w:ascii="Adobe Gothic Std B" w:eastAsia="Adobe Gothic Std B" w:hAnsi="Adobe Gothic Std B"/>
+              </w:rPr>
+              <w:t>Quantity</w:t>
+            </w:r>
+          </w:p>
+        </w:tc>
+      </w:tr>
+      <w:tr>
+        <w:trPr>
+          <w:trHeight w:val="288"/>
+        </w:trPr>
+        <w:tc>
+          <w:tcPr>
+            <w:tcW w:w="3415" w:type="dxa"/>
+          </w:tcPr>
+          <w:p>
+            <w:pPr>
+              <w:rPr>
+                <w:rFonts w:ascii="Adobe Gothic Std B" w:eastAsia="Adobe Gothic Std B" w:hAnsi="Adobe Gothic Std B"/>
+              </w:rPr>
+            </w:pPr>
+            <w:r>
+              <w:rPr>
+                <w:rFonts w:ascii="Adobe Gothic Std B" w:eastAsia="Adobe Gothic Std B" w:hAnsi="Adobe Gothic Std B"/>
+              </w:rPr>
+              <w:t>{{%tr for item in invoice_list %}}</w:t>
+            </w:r>
+          </w:p>
+        </w:tc>
+        <w:tc>
+          <w:tcPr>
+            <w:tcW w:w="5412" w:type="dxa"/>
+          </w:tcPr>
+          <w:p>
+            <w:pPr>
+              <w:rPr>
+                <w:rFonts w:ascii="Adobe Gothic Std B" w:eastAsia="Adobe Gothic Std B" w:hAnsi="Adobe Gothic Std B"/>
+              </w:rPr>
+            </w:pPr>
+          </w:p>
+        </w:tc>
+        <w:tc>
+          <w:tcPr>
+            <w:tcW w:w="1249" w:type="dxa"/>
+          </w:tcPr>
+          <w:p>
+            <w:pPr>
+              <w:rPr>
+                <w:rFonts w:ascii="Adobe Gothic Std B" w:eastAsia="Adobe Gothic Std B" w:hAnsi="Adobe Gothic Std B"/>
+              </w:rPr>
+            </w:pPr>
+          </w:p>
+        </w:tc>
+      </w:tr>
+      <w:tr>
+        <w:trPr>
+          <w:trHeight w:val="288"/>
+        </w:trPr>
+        <w:tc>
+          <w:tcPr>
+            <w:tcW w:w="3415" w:type="dxa"/>
+          </w:tcPr>
+          <w:p>
+            <w:pPr>
+              <w:rPr>
+                <w:rFonts w:ascii="Adobe Gothic Std B" w:eastAsia="Adobe Gothic Std B" w:hAnsi="Adobe Gothic Std B"/>
+              </w:rPr>
+            </w:pPr>
+            <w:r>
+              <w:rPr>
+                <w:rFonts w:ascii="Adobe Gothic Std B" w:eastAsia="Adobe Gothic Std B" w:hAnsi="Adobe Gothic Std B"/>
+              </w:rPr>
+              <w:t>{{item[0]}}</w:t>
+            </w:r>
+          </w:p>
+        </w:tc>
+        <w:tc>
+          <w:tcPr>
+            <w:tcW w:w="5412" w:type="dxa"/>
+          </w:tcPr>
+          <w:p>
+            <w:pPr>
+              <w:rPr>
+                <w:rFonts w:ascii="Adobe Gothic Std B" w:eastAsia="Adobe Gothic Std B" w:hAnsi="Adobe Gothic Std B"/>
+              </w:rPr>
+            </w:pPr>
+            <w:r>
+              <w:rPr>
+                <w:rFonts w:ascii="Adobe Gothic Std B" w:eastAsia="Adobe Gothic Std B" w:hAnsi="Adobe Gothic Std B"/>
+              </w:rPr>
+              <w:t>{{item[1]}}</w:t>
+            </w:r>
+          </w:p>
+        </w:tc>
+        <w:tc>
+          <w:tcPr>
+            <w:tcW w:w="1249" w:type="dxa"/>
+          </w:tcPr>
+          <w:p>
+            <w:pPr>
+              <w:rPr>
+                <w:rFonts w:ascii="Adobe Gothic Std B" w:eastAsia="Adobe Gothic Std B" w:hAnsi="Adobe Gothic Std B"/>
+              </w:rPr>
+            </w:pPr>
+            <w:r>
+              <w:rPr>
+                <w:rFonts w:ascii="Adobe Gothic Std B" w:eastAsia="Adobe Gothic Std B" w:hAnsi="Adobe Gothic Std B"/>
+              </w:rPr>
+              <w:t>{{item[2]}}</w:t>
+            </w:r>
+          </w:p>
+        </w:tc>
+      </w:tr>
+      <w:tr>
+        <w:trPr>
+          <w:trHeight w:val="288"/>
+        </w:trPr>
+        <w:tc>
+          <w:tcPr>
+            <w:tcW w:w="3415" w:type="dxa"/>
+          </w:tcPr>
+          <w:p>
+            <w:pPr>
+              <w:rPr>
+                <w:rFonts w:ascii="Adobe Gothic Std B" w:eastAsia="Adobe Gothic Std B" w:hAnsi="Adobe Gothic Std B"/>
+              </w:rPr>
+            </w:pPr>
+            <w:r>
+              <w:rPr>
+                <w:rFonts w:ascii="Adobe Gothic Std B" w:eastAsia="Adobe Gothic Std B" w:hAnsi="Adobe Gothic Std B"/>
+              </w:rPr>
+              <w:t>{{%tr endfor %}}</w:t>
+            </w:r>
+          </w:p>
+        </w:tc>
+        <w:tc>
+          <w:tcPr>
+            <w:tcW w:w="5412" w:type="dxa"/>
+          </w:tcPr>
+          <w:p>
+            <w:pPr>
+              <w:rPr>
+                <w:rFonts w:ascii="Adobe Gothic Std B" w:eastAsia="Adobe Gothic Std B" w:hAnsi="Adobe Gothic Std B"/>
+              </w:rPr>
+            </w:pPr>
+          </w:p>
+        </w:tc>
+        <w:tc>
+          <w:tcPr>
+            <w:tcW w:w="1249" w:type="dxa"/>
+          </w:tcPr>
+          <w:p>
+            <w:pPr>
+              <w:rPr>
+                <w:rFonts w:ascii="Adobe Gothic Std B" w:eastAsia="Adobe Gothic Std B" w:hAnsi="Adobe Gothic Std B"/>
+              </w:rPr>
+            </w:pPr>
+          </w:p>
+        </w:tc>
+      </w:tr>
+      <w:tr>
+        <w:trPr>
+          <w:trHeight w:val="288"/>
+        </w:trPr>
+        <w:tc>
+          <w:tcPr>
+            <w:tcW w:w="3415" w:type="dxa"/>
+            <w:tcBorders>
+              <w:left w:val="nil"/>
+              <w:bottom w:val="nil"/>
+              <w:right w:val="nil"/>
+            </w:tcBorders>
+          </w:tcPr>
+          <w:p>
+            <w:pPr>
+              <w:rPr>
+                <w:rFonts w:ascii="Adobe Gothic Std B" w:eastAsia="Adobe Gothic Std B" w:hAnsi="Adobe Gothic Std B"/>
+              </w:rPr>
+            </w:pPr>
+          </w:p>
+        </w:tc>
+        <w:tc>
+          <w:tcPr>
+            <w:tcW w:w="5412" w:type="dxa"/>
+            <w:tcBorders>
+              <w:left w:val="nil"/>
+              <w:bottom w:val="nil"/>
+              <w:right w:val="nil"/>
+            </w:tcBorders>
+          </w:tcPr>
+          <w:p>
+            <w:pPr>
+              <w:rPr>
+                <w:rFonts w:ascii="Adobe Gothic Std B" w:eastAsia="Adobe Gothic Std B" w:hAnsi="Adobe Gothic Std B"/>
+              </w:rPr>
+            </w:pPr>
+          </w:p>
+        </w:tc>
+        <w:tc>
+          <w:tcPr>
+            <w:tcW w:w="1249" w:type="dxa"/>
+            <w:tcBorders>
+              <w:left w:val="nil"/>
+              <w:bottom w:val="nil"/>
+              <w:right w:val="nil"/>
+            </w:tcBorders>
+          </w:tcPr>
+          <w:p>
+            <w:pPr>
+              <w:rPr>
+                <w:rFonts w:ascii="Adobe Gothic Std B" w:eastAsia="Adobe Gothic Std B" w:hAnsi="Adobe Gothic Std B"/>
+              </w:rPr>
+            </w:pPr>
+          </w:p>
+        </w:tc>
+      </w:tr>
+    </w:tbl>
+    <w:p>
+      <w:pPr>
+        <w:pStyle w:val="Thankyou"/>
+        <w:jc w:val="left"/>
+        <w:rPr>
+          <w:rFonts w:ascii="Adobe Gothic Std B" w:eastAsia="Adobe Gothic Std B" w:hAnsi="Adobe Gothic Std B" w:cs="Arial"/>
+          <w:b w:val="0"/>
+          <w:bCs/>
+          <w:i w:val="0"/>
+          <w:kern w:val="44"/>
+          <w:sz w:val="18"/>
+          <w:szCs w:val="18"/>
+        </w:rPr>
+      </w:pPr>
+      <w:r>
+        <w:rPr>
+          <w:rFonts w:ascii="Adobe Gothic Std B" w:eastAsia="Adobe Gothic Std B" w:hAnsi="Adobe Gothic Std B" w:cs="Arial"/>
+          <w:b w:val="0"/>
+          <w:bCs/>
+          <w:i w:val="0"/>
+          <w:kern w:val="44"/>
+          <w:sz w:val="18"/>
+          <w:szCs w:val="18"/>
+        </w:rPr>
+        <w:t>Parking: {{ parking }}</w:t>
+      </w:r>
+    </w:p>
+    <w:p>
+      <w:pPr>
+        <w:pStyle w:val="Thankyou"/>
+        <w:jc w:val="left"/>
+        <w:rPr>
+          <w:rFonts w:ascii="Adobe Gothic Std B" w:eastAsia="Adobe Gothic Std B" w:hAnsi="Adobe Gothic Std B" w:cs="Arial"/>
+          <w:b w:val="0"/>
+          <w:bCs/>
+          <w:i w:val="0"/>
+          <w:kern w:val="44"/>
+          <w:sz w:val="18"/>
+          <w:szCs w:val="18"/>
+        </w:rPr>
+      </w:pPr>
+      <w:r>
+        <w:rPr>
+          <w:rFonts w:ascii="Adobe Gothic Std B" w:eastAsia="Adobe Gothic Std B" w:hAnsi="Adobe Gothic Std B" w:cs="Arial"/>
+          <w:b w:val="0"/>
+          <w:bCs/>
+          <w:i w:val="0"/>
+          <w:kern w:val="44"/>
+          <w:sz w:val="18"/>
+          <w:szCs w:val="18"/>
+        </w:rPr>
+        <w:t>Other information: {{ otherinfo }}</w:t>
+      </w:r>
+    </w:p>
+    <w:p>
+      <w:pPr>
+        <w:pStyle w:val="Thankyou"/>
+        <w:jc w:val="left"/>
+        <w:rPr>
+          <w:rFonts w:ascii="Adobe Gothic Std B" w:eastAsia="Adobe Gothic Std B" w:hAnsi="Adobe Gothic Std B" w:cs="Arial"/>
+          <w:b w:val="0"/>
+          <w:bCs/>
+          <w:i w:val="0"/>
+          <w:kern w:val="44"/>
+          <w:sz w:val="18"/>
+          <w:szCs w:val="18"/>
+        </w:rPr>
+      </w:pPr>
+      <w:r>
+        <w:rPr>
+          <w:rFonts w:ascii="Adobe Gothic Std B" w:eastAsia="Adobe Gothic Std B" w:hAnsi="Adobe Gothic Std B" w:cs="Arial"/>
+          <w:b w:val="0"/>
+          <w:bCs/>
+          <w:i w:val="0"/>
+          <w:kern w:val="44"/>
+          <w:sz w:val="18"/>
+          <w:szCs w:val="18"/>
+        </w:rPr>
+        <w:t>Delivery Date: {{ deldate }}</w:t>
+      </w:r>
+    </w:p>
+    <w:p>
+      <w:pPr>
+        <w:pStyle w:val="Thankyou"/>
+        <w:jc w:val="left"/>
+        <w:rPr>
+          <w:rFonts w:ascii="Adobe Gothic Std B" w:eastAsia="Adobe Gothic Std B" w:hAnsi="Adobe Gothic Std B" w:cs="Arial"/>
+          <w:b w:val="0"/>
+          <w:bCs/>
+          <w:i w:val="0"/>
+          <w:kern w:val="44"/>
+          <w:sz w:val="18"/>
+          <w:szCs w:val="18"/>
+        </w:rPr>
+      </w:pPr>
+      <w:r>
+        <w:rPr>
+          <w:rFonts w:ascii="Adobe Gothic Std B" w:eastAsia="Adobe Gothic Std B" w:hAnsi="Adobe Gothic Std B" w:cs="Arial"/>
+          <w:b w:val="0"/>
+          <w:bCs/>
+          <w:i w:val="0"/>
+          <w:kern w:val="44"/>
+          <w:sz w:val="18"/>
+          <w:szCs w:val="18"/>
+        </w:rPr>
+        <w:t>Fitting Date: {{ fittingdate }}</w:t>
       </w:r>
     </w:p>
     <w:tbl>
@@ -152,93 +622,120 @@
         <w:tblStyle w:val="TableGridLight"/>
         <w:tblW w:w="5000" w:type="pct"/>
         <w:tblLook w:val="0020" w:firstRow="1" w:lastRow="0" w:firstColumn="0" w:lastColumn="0" w:noHBand="0" w:noVBand="0"/>
-        <w:tblDescription w:val="Layout table"/>
       </w:tblPr>
       <w:tblGrid>
+        <w:gridCol w:w="1710"/>
+        <w:gridCol w:w="2264"/>
+        <w:gridCol w:w="2236"/>
         <w:gridCol w:w="1890"/>
-        <w:gridCol w:w="8190"/>
+        <w:gridCol w:w="1980"/>
       </w:tblGrid>
       <w:tr>
         <w:trPr>
           <w:cnfStyle w:val="100000000000" w:firstRow="1" w:lastRow="0" w:firstColumn="0" w:lastColumn="0" w:oddVBand="0" w:evenVBand="0" w:oddHBand="0" w:evenHBand="0" w:firstRowFirstColumn="0" w:firstRowLastColumn="0" w:lastRowFirstColumn="0" w:lastRowLastColumn="0"/>
-          <w:trHeight w:val="288"/>
+          <w:trHeight w:val="758"/>
         </w:trPr>
-        <w:sdt>
-          <w:sdtPr>
-            <w:rPr>
-              <w:rFonts w:ascii="Adobe Gothic Std B" w:eastAsia="Adobe Gothic Std B" w:hAnsi="Adobe Gothic Std B"/>
-            </w:rPr>
-            <w:id w:val="1845827575"/>
-            <w:placeholder>
-              <w:docPart w:val="1C37BCF15A5E4C99B0B1CEEBF406821D"/>
-            </w:placeholder>
-            <w:temporary/>
-            <w:showingPlcHdr/>
-            <w15:appearance w15:val="hidden"/>
-          </w:sdtPr>
-          <w:sdtContent>
-            <w:tc>
-              <w:tcPr>
-                <w:tcW w:w="1890" w:type="dxa"/>
-                <w:tcMar>
-                  <w:top w:w="259" w:type="dxa"/>
-                </w:tcMar>
-              </w:tcPr>
-              <w:p>
-                <w:pPr>
-                  <w:pStyle w:val="Heading1"/>
-                  <w:rPr>
-                    <w:rFonts w:ascii="Adobe Gothic Std B" w:eastAsia="Adobe Gothic Std B" w:hAnsi="Adobe Gothic Std B"/>
-                  </w:rPr>
-                </w:pPr>
-                <w:r>
-                  <w:rPr>
-                    <w:rFonts w:ascii="Adobe Gothic Std B" w:eastAsia="Adobe Gothic Std B" w:hAnsi="Adobe Gothic Std B"/>
-                  </w:rPr>
-                  <w:t>Qty</w:t>
-                </w:r>
-              </w:p>
-            </w:tc>
-          </w:sdtContent>
-        </w:sdt>
-        <w:sdt>
-          <w:sdtPr>
-            <w:rPr>
-              <w:rFonts w:ascii="Adobe Gothic Std B" w:eastAsia="Adobe Gothic Std B" w:hAnsi="Adobe Gothic Std B"/>
-            </w:rPr>
-            <w:id w:val="-527406679"/>
-            <w:placeholder>
-              <w:docPart w:val="6B04524816E54E949E34F8F490284798"/>
-            </w:placeholder>
-            <w:temporary/>
-            <w:showingPlcHdr/>
-            <w15:appearance w15:val="hidden"/>
-          </w:sdtPr>
-          <w:sdtContent>
-            <w:tc>
-              <w:tcPr>
-                <w:tcW w:w="8190" w:type="dxa"/>
-                <w:tcMar>
-                  <w:top w:w="259" w:type="dxa"/>
-                </w:tcMar>
-              </w:tcPr>
-              <w:p>
-                <w:pPr>
-                  <w:pStyle w:val="Heading1"/>
-                  <w:rPr>
-                    <w:rFonts w:ascii="Adobe Gothic Std B" w:eastAsia="Adobe Gothic Std B" w:hAnsi="Adobe Gothic Std B"/>
-                  </w:rPr>
-                </w:pPr>
-                <w:r>
-                  <w:rPr>
-                    <w:rFonts w:ascii="Adobe Gothic Std B" w:eastAsia="Adobe Gothic Std B" w:hAnsi="Adobe Gothic Std B"/>
-                  </w:rPr>
-                  <w:t>Description</w:t>
-                </w:r>
-              </w:p>
-            </w:tc>
-          </w:sdtContent>
-        </w:sdt>
+        <w:tc>
+          <w:tcPr>
+            <w:tcW w:w="1710" w:type="dxa"/>
+            <w:tcMar>
+              <w:top w:w="259" w:type="dxa"/>
+            </w:tcMar>
+          </w:tcPr>
+          <w:p>
+            <w:pPr>
+              <w:pStyle w:val="Heading1"/>
+              <w:rPr>
+                <w:rFonts w:ascii="Adobe Gothic Std B" w:eastAsia="Adobe Gothic Std B" w:hAnsi="Adobe Gothic Std B"/>
+              </w:rPr>
+            </w:pPr>
+            <w:r>
+              <w:rPr>
+                <w:rFonts w:ascii="Adobe Gothic Std B" w:eastAsia="Adobe Gothic Std B" w:hAnsi="Adobe Gothic Std B"/>
+              </w:rPr>
+              <w:t>Service Type</w:t>
+            </w:r>
+          </w:p>
+        </w:tc>
+        <w:tc>
+          <w:tcPr>
+            <w:tcW w:w="2264" w:type="dxa"/>
+            <w:tcMar>
+              <w:top w:w="259" w:type="dxa"/>
+            </w:tcMar>
+          </w:tcPr>
+          <w:p>
+            <w:pPr>
+              <w:pStyle w:val="Heading1"/>
+              <w:rPr>
+                <w:rFonts w:ascii="Adobe Gothic Std B" w:eastAsia="Adobe Gothic Std B" w:hAnsi="Adobe Gothic Std B"/>
+              </w:rPr>
+            </w:pPr>
+            <w:r>
+              <w:rPr>
+                <w:rFonts w:ascii="Adobe Gothic Std B" w:eastAsia="Adobe Gothic Std B" w:hAnsi="Adobe Gothic Std B"/>
+              </w:rPr>
+              <w:t>Space Type</w:t>
+            </w:r>
+          </w:p>
+        </w:tc>
+        <w:tc>
+          <w:tcPr>
+            <w:tcW w:w="2236" w:type="dxa"/>
+          </w:tcPr>
+          <w:p>
+            <w:pPr>
+              <w:pStyle w:val="Heading1"/>
+              <w:rPr>
+                <w:rFonts w:ascii="Adobe Gothic Std B" w:eastAsia="Adobe Gothic Std B" w:hAnsi="Adobe Gothic Std B"/>
+              </w:rPr>
+            </w:pPr>
+            <w:r>
+              <w:rPr>
+                <w:rFonts w:ascii="Adobe Gothic Std B" w:eastAsia="Adobe Gothic Std B" w:hAnsi="Adobe Gothic Std B"/>
+              </w:rPr>
+              <w:t>Room Width</w:t>
+            </w:r>
+          </w:p>
+        </w:tc>
+        <w:tc>
+          <w:tcPr>
+            <w:tcW w:w="1890" w:type="dxa"/>
+          </w:tcPr>
+          <w:p>
+            <w:pPr>
+              <w:pStyle w:val="Heading1"/>
+              <w:rPr>
+                <w:rFonts w:ascii="Adobe Gothic Std B" w:eastAsia="Adobe Gothic Std B" w:hAnsi="Adobe Gothic Std B"/>
+              </w:rPr>
+            </w:pPr>
+            <w:r>
+              <w:rPr>
+                <w:rFonts w:ascii="Adobe Gothic Std B" w:eastAsia="Adobe Gothic Std B" w:hAnsi="Adobe Gothic Std B"/>
+              </w:rPr>
+              <w:t>Room Length</w:t>
+            </w:r>
+          </w:p>
+        </w:tc>
+        <w:tc>
+          <w:tcPr>
+            <w:tcW w:w="1980" w:type="dxa"/>
+          </w:tcPr>
+          <w:p>
+            <w:pPr>
+              <w:pStyle w:val="Heading1"/>
+              <w:rPr>
+                <w:rFonts w:ascii="Adobe Gothic Std B" w:eastAsia="Adobe Gothic Std B" w:hAnsi="Adobe Gothic Std B"/>
+              </w:rPr>
+            </w:pPr>
+            <w:r>
+              <w:rPr>
+                <w:rFonts w:ascii="Adobe Gothic Std B" w:eastAsia="Adobe Gothic Std B" w:hAnsi="Adobe Gothic Std B"/>
+              </w:rPr>
+              <w:t>Room Area</w:t>
+            </w:r>
+          </w:p>
+        </w:tc>
       </w:tr>
       <w:tr>
         <w:trPr>
@@ -246,6 +743,60 @@
         </w:trPr>
         <w:tc>
           <w:tcPr>
+            <w:tcW w:w="1710" w:type="dxa"/>
+          </w:tcPr>
+          <w:p>
+            <w:pPr>
+              <w:rPr>
+                <w:rFonts w:ascii="Adobe Gothic Std B" w:eastAsia="Adobe Gothic Std B" w:hAnsi="Adobe Gothic Std B"/>
+              </w:rPr>
+            </w:pPr>
+            <w:r>
+              <w:rPr>
+                <w:rFonts w:ascii="Adobe Gothic Std B" w:eastAsia="Adobe Gothic Std B" w:hAnsi="Adobe Gothic Std B"/>
+              </w:rPr>
+              <w:t xml:space="preserve">{{%tr for item in </w:t>
+            </w:r>
+            <w:r>
+              <w:rPr>
+                <w:rFonts w:ascii="Adobe Gothic Std B" w:eastAsia="Adobe Gothic Std B" w:hAnsi="Adobe Gothic Std B"/>
+              </w:rPr>
+              <w:t>room</w:t>
+            </w:r>
+            <w:r>
+              <w:rPr>
+                <w:rFonts w:ascii="Adobe Gothic Std B" w:eastAsia="Adobe Gothic Std B" w:hAnsi="Adobe Gothic Std B"/>
+              </w:rPr>
+              <w:t>_list %}}</w:t>
+            </w:r>
+          </w:p>
+        </w:tc>
+        <w:tc>
+          <w:tcPr>
+            <w:tcW w:w="2264" w:type="dxa"/>
+          </w:tcPr>
+          <w:p>
+            <w:pPr>
+              <w:rPr>
+                <w:rFonts w:ascii="Adobe Gothic Std B" w:eastAsia="Adobe Gothic Std B" w:hAnsi="Adobe Gothic Std B"/>
+              </w:rPr>
+            </w:pPr>
+          </w:p>
+        </w:tc>
+        <w:tc>
+          <w:tcPr>
+            <w:tcW w:w="2236" w:type="dxa"/>
+          </w:tcPr>
+          <w:p>
+            <w:pPr>
+              <w:rPr>
+                <w:rFonts w:ascii="Adobe Gothic Std B" w:eastAsia="Adobe Gothic Std B" w:hAnsi="Adobe Gothic Std B"/>
+              </w:rPr>
+            </w:pPr>
+          </w:p>
+        </w:tc>
+        <w:tc>
+          <w:tcPr>
             <w:tcW w:w="1890" w:type="dxa"/>
           </w:tcPr>
           <w:p>
@@ -254,31 +805,11 @@
                 <w:rFonts w:ascii="Adobe Gothic Std B" w:eastAsia="Adobe Gothic Std B" w:hAnsi="Adobe Gothic Std B"/>
               </w:rPr>
             </w:pPr>
-            <w:r>
-              <w:rPr>
-                <w:rFonts w:ascii="Adobe Gothic Std B" w:eastAsia="Adobe Gothic Std B" w:hAnsi="Adobe Gothic Std B"/>
-              </w:rPr>
-              <w:t xml:space="preserve">{{%tr for item in </w:t>
-            </w:r>
-            <w:proofErr w:type="spellStart"/>
-            <w:r>
-              <w:rPr>
-                <w:rFonts w:ascii="Adobe Gothic Std B" w:eastAsia="Adobe Gothic Std B" w:hAnsi="Adobe Gothic Std B"/>
-              </w:rPr>
-              <w:t>invoice_list</w:t>
-            </w:r>
-            <w:proofErr w:type="spellEnd"/>
-            <w:r>
-              <w:rPr>
-                <w:rFonts w:ascii="Adobe Gothic Std B" w:eastAsia="Adobe Gothic Std B" w:hAnsi="Adobe Gothic Std B"/>
-              </w:rPr>
-              <w:t xml:space="preserve"> %}}</w:t>
-            </w:r>
-          </w:p>
-        </w:tc>
-        <w:tc>
-          <w:tcPr>
-            <w:tcW w:w="8190" w:type="dxa"/>
+          </w:p>
+        </w:tc>
+        <w:tc>
+          <w:tcPr>
+            <w:tcW w:w="1980" w:type="dxa"/>
           </w:tcPr>
           <w:p>
             <w:pPr>
@@ -295,6 +826,72 @@
         </w:trPr>
         <w:tc>
           <w:tcPr>
+            <w:tcW w:w="1710" w:type="dxa"/>
+          </w:tcPr>
+          <w:p>
+            <w:pPr>
+              <w:rPr>
+                <w:rFonts w:ascii="Adobe Gothic Std B" w:eastAsia="Adobe Gothic Std B" w:hAnsi="Adobe Gothic Std B"/>
+              </w:rPr>
+            </w:pPr>
+            <w:r>
+              <w:rPr>
+                <w:rFonts w:ascii="Adobe Gothic Std B" w:eastAsia="Adobe Gothic Std B" w:hAnsi="Adobe Gothic Std B"/>
+              </w:rPr>
+              <w:t>{{item[0]}}</w:t>
+            </w:r>
+          </w:p>
+        </w:tc>
+        <w:tc>
+          <w:tcPr>
+            <w:tcW w:w="2264" w:type="dxa"/>
+          </w:tcPr>
+          <w:p>
+            <w:pPr>
+              <w:rPr>
+                <w:rFonts w:ascii="Adobe Gothic Std B" w:eastAsia="Adobe Gothic Std B" w:hAnsi="Adobe Gothic Std B"/>
+              </w:rPr>
+            </w:pPr>
+            <w:r>
+              <w:rPr>
+                <w:rFonts w:ascii="Adobe Gothic Std B" w:eastAsia="Adobe Gothic Std B" w:hAnsi="Adobe Gothic Std B"/>
+              </w:rPr>
+              <w:t>{{item[1]}}</w:t>
+            </w:r>
+          </w:p>
+        </w:tc>
+        <w:tc>
+          <w:tcPr>
+            <w:tcW w:w="2236" w:type="dxa"/>
+          </w:tcPr>
+          <w:p>
+            <w:pPr>
+              <w:rPr>
+                <w:rFonts w:ascii="Adobe Gothic Std B" w:eastAsia="Adobe Gothic Std B" w:hAnsi="Adobe Gothic Std B"/>
+              </w:rPr>
+            </w:pPr>
+            <w:r>
+              <w:rPr>
+                <w:rFonts w:ascii="Adobe Gothic Std B" w:eastAsia="Adobe Gothic Std B" w:hAnsi="Adobe Gothic Std B"/>
+              </w:rPr>
+              <w:t>{{item[</w:t>
+            </w:r>
+            <w:r>
+              <w:rPr>
+                <w:rFonts w:ascii="Adobe Gothic Std B" w:eastAsia="Adobe Gothic Std B" w:hAnsi="Adobe Gothic Std B"/>
+              </w:rPr>
+              <w:t>2</w:t>
+            </w:r>
+            <w:r>
+              <w:rPr>
+                <w:rFonts w:ascii="Adobe Gothic Std B" w:eastAsia="Adobe Gothic Std B" w:hAnsi="Adobe Gothic Std B"/>
+              </w:rPr>
+              <w:t>]}}</w:t>
+            </w:r>
+          </w:p>
+        </w:tc>
+        <w:tc>
+          <w:tcPr>
             <w:tcW w:w="1890" w:type="dxa"/>
           </w:tcPr>
           <w:p>
@@ -307,25 +904,49 @@
               <w:rPr>
                 <w:rFonts w:ascii="Adobe Gothic Std B" w:eastAsia="Adobe Gothic Std B" w:hAnsi="Adobe Gothic Std B"/>
               </w:rPr>
-              <w:t>{{item[0]}}</w:t>
-            </w:r>
-          </w:p>
-        </w:tc>
-        <w:tc>
-          <w:tcPr>
-            <w:tcW w:w="8190" w:type="dxa"/>
-          </w:tcPr>
-          <w:p>
-            <w:pPr>
-              <w:rPr>
-                <w:rFonts w:ascii="Adobe Gothic Std B" w:eastAsia="Adobe Gothic Std B" w:hAnsi="Adobe Gothic Std B"/>
-              </w:rPr>
-            </w:pPr>
-            <w:r>
-              <w:rPr>
-                <w:rFonts w:ascii="Adobe Gothic Std B" w:eastAsia="Adobe Gothic Std B" w:hAnsi="Adobe Gothic Std B"/>
-              </w:rPr>
-              <w:t>{{item[1]}}</w:t>
+              <w:t>{{item[</w:t>
+            </w:r>
+            <w:r>
+              <w:rPr>
+                <w:rFonts w:ascii="Adobe Gothic Std B" w:eastAsia="Adobe Gothic Std B" w:hAnsi="Adobe Gothic Std B"/>
+              </w:rPr>
+              <w:t>3</w:t>
+            </w:r>
+            <w:r>
+              <w:rPr>
+                <w:rFonts w:ascii="Adobe Gothic Std B" w:eastAsia="Adobe Gothic Std B" w:hAnsi="Adobe Gothic Std B"/>
+              </w:rPr>
+              <w:t>]}}</w:t>
+            </w:r>
+          </w:p>
+        </w:tc>
+        <w:tc>
+          <w:tcPr>
+            <w:tcW w:w="1980" w:type="dxa"/>
+          </w:tcPr>
+          <w:p>
+            <w:pPr>
+              <w:rPr>
+                <w:rFonts w:ascii="Adobe Gothic Std B" w:eastAsia="Adobe Gothic Std B" w:hAnsi="Adobe Gothic Std B"/>
+              </w:rPr>
+            </w:pPr>
+            <w:r>
+              <w:rPr>
+                <w:rFonts w:ascii="Adobe Gothic Std B" w:eastAsia="Adobe Gothic Std B" w:hAnsi="Adobe Gothic Std B"/>
+              </w:rPr>
+              <w:t>{{item[</w:t>
+            </w:r>
+            <w:r>
+              <w:rPr>
+                <w:rFonts w:ascii="Adobe Gothic Std B" w:eastAsia="Adobe Gothic Std B" w:hAnsi="Adobe Gothic Std B"/>
+              </w:rPr>
+              <w:t>4</w:t>
+            </w:r>
+            <w:r>
+              <w:rPr>
+                <w:rFonts w:ascii="Adobe Gothic Std B" w:eastAsia="Adobe Gothic Std B" w:hAnsi="Adobe Gothic Std B"/>
+              </w:rPr>
+              <w:t>]}}</w:t>
             </w:r>
           </w:p>
         </w:tc>
@@ -336,6 +957,48 @@
         </w:trPr>
         <w:tc>
           <w:tcPr>
+            <w:tcW w:w="1710" w:type="dxa"/>
+          </w:tcPr>
+          <w:p>
+            <w:pPr>
+              <w:rPr>
+                <w:rFonts w:ascii="Adobe Gothic Std B" w:eastAsia="Adobe Gothic Std B" w:hAnsi="Adobe Gothic Std B"/>
+              </w:rPr>
+            </w:pPr>
+            <w:r>
+              <w:rPr>
+                <w:rFonts w:ascii="Adobe Gothic Std B" w:eastAsia="Adobe Gothic Std B" w:hAnsi="Adobe Gothic Std B"/>
+              </w:rPr>
+              <w:t>{{%tr endfor %}}</w:t>
+            </w:r>
+          </w:p>
+        </w:tc>
+        <w:tc>
+          <w:tcPr>
+            <w:tcW w:w="2264" w:type="dxa"/>
+          </w:tcPr>
+          <w:p>
+            <w:pPr>
+              <w:rPr>
+                <w:rFonts w:ascii="Adobe Gothic Std B" w:eastAsia="Adobe Gothic Std B" w:hAnsi="Adobe Gothic Std B"/>
+              </w:rPr>
+            </w:pPr>
+          </w:p>
+        </w:tc>
+        <w:tc>
+          <w:tcPr>
+            <w:tcW w:w="2236" w:type="dxa"/>
+          </w:tcPr>
+          <w:p>
+            <w:pPr>
+              <w:rPr>
+                <w:rFonts w:ascii="Adobe Gothic Std B" w:eastAsia="Adobe Gothic Std B" w:hAnsi="Adobe Gothic Std B"/>
+              </w:rPr>
+            </w:pPr>
+          </w:p>
+        </w:tc>
+        <w:tc>
+          <w:tcPr>
             <w:tcW w:w="1890" w:type="dxa"/>
           </w:tcPr>
           <w:p>
@@ -344,31 +1007,11 @@
                 <w:rFonts w:ascii="Adobe Gothic Std B" w:eastAsia="Adobe Gothic Std B" w:hAnsi="Adobe Gothic Std B"/>
               </w:rPr>
             </w:pPr>
-            <w:r>
-              <w:rPr>
-                <w:rFonts w:ascii="Adobe Gothic Std B" w:eastAsia="Adobe Gothic Std B" w:hAnsi="Adobe Gothic Std B"/>
-              </w:rPr>
-              <w:t xml:space="preserve">{{%tr </w:t>
-            </w:r>
-            <w:proofErr w:type="spellStart"/>
-            <w:r>
-              <w:rPr>
-                <w:rFonts w:ascii="Adobe Gothic Std B" w:eastAsia="Adobe Gothic Std B" w:hAnsi="Adobe Gothic Std B"/>
-              </w:rPr>
-              <w:t>endfor</w:t>
-            </w:r>
-            <w:proofErr w:type="spellEnd"/>
-            <w:r>
-              <w:rPr>
-                <w:rFonts w:ascii="Adobe Gothic Std B" w:eastAsia="Adobe Gothic Std B" w:hAnsi="Adobe Gothic Std B"/>
-              </w:rPr>
-              <w:t xml:space="preserve"> %}}</w:t>
-            </w:r>
-          </w:p>
-        </w:tc>
-        <w:tc>
-          <w:tcPr>
-            <w:tcW w:w="8190" w:type="dxa"/>
+          </w:p>
+        </w:tc>
+        <w:tc>
+          <w:tcPr>
+            <w:tcW w:w="1980" w:type="dxa"/>
           </w:tcPr>
           <w:p>
             <w:pPr>
@@ -383,6 +1026,57 @@
         <w:trPr>
           <w:trHeight w:val="288"/>
         </w:trPr>
+        <w:tc>
+          <w:tcPr>
+            <w:tcW w:w="1710" w:type="dxa"/>
+            <w:tcBorders>
+              <w:left w:val="nil"/>
+              <w:bottom w:val="nil"/>
+              <w:right w:val="nil"/>
+            </w:tcBorders>
+          </w:tcPr>
+          <w:p>
+            <w:pPr>
+              <w:rPr>
+                <w:rFonts w:ascii="Adobe Gothic Std B" w:eastAsia="Adobe Gothic Std B" w:hAnsi="Adobe Gothic Std B"/>
+              </w:rPr>
+            </w:pPr>
+          </w:p>
+        </w:tc>
+        <w:tc>
+          <w:tcPr>
+            <w:tcW w:w="2264" w:type="dxa"/>
+            <w:tcBorders>
+              <w:left w:val="nil"/>
+              <w:bottom w:val="nil"/>
+              <w:right w:val="nil"/>
+            </w:tcBorders>
+          </w:tcPr>
+          <w:p>
+            <w:pPr>
+              <w:rPr>
+                <w:rFonts w:ascii="Adobe Gothic Std B" w:eastAsia="Adobe Gothic Std B" w:hAnsi="Adobe Gothic Std B"/>
+              </w:rPr>
+            </w:pPr>
+          </w:p>
+        </w:tc>
+        <w:tc>
+          <w:tcPr>
+            <w:tcW w:w="2236" w:type="dxa"/>
+            <w:tcBorders>
+              <w:left w:val="nil"/>
+              <w:bottom w:val="nil"/>
+              <w:right w:val="nil"/>
+            </w:tcBorders>
+          </w:tcPr>
+          <w:p>
+            <w:pPr>
+              <w:rPr>
+                <w:rFonts w:ascii="Adobe Gothic Std B" w:eastAsia="Adobe Gothic Std B" w:hAnsi="Adobe Gothic Std B"/>
+              </w:rPr>
+            </w:pPr>
+          </w:p>
+        </w:tc>
         <w:tc>
           <w:tcPr>
             <w:tcW w:w="1890" w:type="dxa"/>
@@ -402,7 +1096,7 @@
         </w:tc>
         <w:tc>
           <w:tcPr>
-            <w:tcW w:w="8190" w:type="dxa"/>
+            <w:tcW w:w="1980" w:type="dxa"/>
             <w:tcBorders>
               <w:left w:val="nil"/>
               <w:bottom w:val="nil"/>
@@ -419,410 +1113,6 @@
         </w:tc>
       </w:tr>
     </w:tbl>
-    <w:p>
-      <w:pPr>
-        <w:pStyle w:val="Thankyou"/>
-        <w:jc w:val="left"/>
-        <w:rPr>
-          <w:rFonts w:ascii="Adobe Gothic Std B" w:eastAsia="Adobe Gothic Std B" w:hAnsi="Adobe Gothic Std B" w:cs="Arial"/>
-          <w:b w:val="0"/>
-          <w:bCs/>
-          <w:i w:val="0"/>
-          <w:kern w:val="44"/>
-          <w:sz w:val="18"/>
-          <w:szCs w:val="18"/>
-        </w:rPr>
-      </w:pPr>
-      <w:r>
-        <w:rPr>
-          <w:rFonts w:ascii="Adobe Gothic Std B" w:eastAsia="Adobe Gothic Std B" w:hAnsi="Adobe Gothic Std B" w:cs="Arial"/>
-          <w:b w:val="0"/>
-          <w:bCs/>
-          <w:i w:val="0"/>
-          <w:kern w:val="44"/>
-          <w:sz w:val="18"/>
-          <w:szCs w:val="18"/>
-        </w:rPr>
-        <w:t>Parking: {{ parking }}</w:t>
-      </w:r>
-    </w:p>
-    <w:p>
-      <w:pPr>
-        <w:pStyle w:val="Thankyou"/>
-        <w:jc w:val="left"/>
-        <w:rPr>
-          <w:rFonts w:ascii="Adobe Gothic Std B" w:eastAsia="Adobe Gothic Std B" w:hAnsi="Adobe Gothic Std B" w:cs="Arial"/>
-          <w:b w:val="0"/>
-          <w:bCs/>
-          <w:i w:val="0"/>
-          <w:kern w:val="44"/>
-          <w:sz w:val="18"/>
-          <w:szCs w:val="18"/>
-        </w:rPr>
-      </w:pPr>
-      <w:r>
-        <w:rPr>
-          <w:rFonts w:ascii="Adobe Gothic Std B" w:eastAsia="Adobe Gothic Std B" w:hAnsi="Adobe Gothic Std B" w:cs="Arial"/>
-          <w:b w:val="0"/>
-          <w:bCs/>
-          <w:i w:val="0"/>
-          <w:kern w:val="44"/>
-          <w:sz w:val="18"/>
-          <w:szCs w:val="18"/>
-        </w:rPr>
-        <w:t>Type of Service: {{ service }}</w:t>
-      </w:r>
-    </w:p>
-    <w:p>
-      <w:pPr>
-        <w:pStyle w:val="Thankyou"/>
-        <w:jc w:val="left"/>
-        <w:rPr>
-          <w:rFonts w:ascii="Adobe Gothic Std B" w:eastAsia="Adobe Gothic Std B" w:hAnsi="Adobe Gothic Std B" w:cs="Arial"/>
-          <w:b w:val="0"/>
-          <w:bCs/>
-          <w:i w:val="0"/>
-          <w:kern w:val="44"/>
-          <w:sz w:val="18"/>
-          <w:szCs w:val="18"/>
-        </w:rPr>
-      </w:pPr>
-      <w:r>
-        <w:rPr>
-          <w:rFonts w:ascii="Adobe Gothic Std B" w:eastAsia="Adobe Gothic Std B" w:hAnsi="Adobe Gothic Std B" w:cs="Arial"/>
-          <w:b w:val="0"/>
-          <w:bCs/>
-          <w:i w:val="0"/>
-          <w:kern w:val="44"/>
-          <w:sz w:val="18"/>
-          <w:szCs w:val="18"/>
-        </w:rPr>
-        <w:t>Room Type : {{ room }}</w:t>
-      </w:r>
-    </w:p>
-    <w:p>
-      <w:pPr>
-        <w:pStyle w:val="Thankyou"/>
-        <w:jc w:val="left"/>
-        <w:rPr>
-          <w:rFonts w:ascii="Adobe Gothic Std B" w:eastAsia="Adobe Gothic Std B" w:hAnsi="Adobe Gothic Std B" w:cs="Arial"/>
-          <w:b w:val="0"/>
-          <w:bCs/>
-          <w:i w:val="0"/>
-          <w:kern w:val="44"/>
-          <w:sz w:val="18"/>
-          <w:szCs w:val="18"/>
-        </w:rPr>
-      </w:pPr>
-      <w:r>
-        <w:rPr>
-          <w:rFonts w:ascii="Adobe Gothic Std B" w:eastAsia="Adobe Gothic Std B" w:hAnsi="Adobe Gothic Std B" w:cs="Arial"/>
-          <w:b w:val="0"/>
-          <w:bCs/>
-          <w:i w:val="0"/>
-          <w:kern w:val="44"/>
-          <w:sz w:val="18"/>
-          <w:szCs w:val="18"/>
-        </w:rPr>
-        <w:tab/>
-        <w:t>Size: {{ size }}</w:t>
-      </w:r>
-    </w:p>
-    <w:p>
-      <w:pPr>
-        <w:pStyle w:val="Thankyou"/>
-        <w:jc w:val="left"/>
-        <w:rPr>
-          <w:rFonts w:ascii="Adobe Gothic Std B" w:eastAsia="Adobe Gothic Std B" w:hAnsi="Adobe Gothic Std B" w:cs="Arial"/>
-          <w:b w:val="0"/>
-          <w:bCs/>
-          <w:i w:val="0"/>
-          <w:kern w:val="44"/>
-          <w:sz w:val="18"/>
-          <w:szCs w:val="18"/>
-        </w:rPr>
-      </w:pPr>
-      <w:r>
-        <w:rPr>
-          <w:rFonts w:ascii="Adobe Gothic Std B" w:eastAsia="Adobe Gothic Std B" w:hAnsi="Adobe Gothic Std B" w:cs="Arial"/>
-          <w:b w:val="0"/>
-          <w:bCs/>
-          <w:i w:val="0"/>
-          <w:kern w:val="44"/>
-          <w:sz w:val="18"/>
-          <w:szCs w:val="18"/>
-        </w:rPr>
-        <w:tab/>
-        <w:t xml:space="preserve">Number of Rooms: {{ </w:t>
-      </w:r>
-      <w:proofErr w:type="spellStart"/>
-      <w:r>
-        <w:rPr>
-          <w:rFonts w:ascii="Adobe Gothic Std B" w:eastAsia="Adobe Gothic Std B" w:hAnsi="Adobe Gothic Std B" w:cs="Arial"/>
-          <w:b w:val="0"/>
-          <w:bCs/>
-          <w:i w:val="0"/>
-          <w:kern w:val="44"/>
-          <w:sz w:val="18"/>
-          <w:szCs w:val="18"/>
-        </w:rPr>
-        <w:t>roomno</w:t>
-      </w:r>
-      <w:proofErr w:type="spellEnd"/>
-      <w:r>
-        <w:rPr>
-          <w:rFonts w:ascii="Adobe Gothic Std B" w:eastAsia="Adobe Gothic Std B" w:hAnsi="Adobe Gothic Std B" w:cs="Arial"/>
-          <w:b w:val="0"/>
-          <w:bCs/>
-          <w:i w:val="0"/>
-          <w:kern w:val="44"/>
-          <w:sz w:val="18"/>
-          <w:szCs w:val="18"/>
-        </w:rPr>
-        <w:t xml:space="preserve"> }}</w:t>
-      </w:r>
-    </w:p>
-    <w:p>
-      <w:pPr>
-        <w:pStyle w:val="Thankyou"/>
-        <w:jc w:val="left"/>
-        <w:rPr>
-          <w:rFonts w:ascii="Adobe Gothic Std B" w:eastAsia="Adobe Gothic Std B" w:hAnsi="Adobe Gothic Std B" w:cs="Arial"/>
-          <w:b w:val="0"/>
-          <w:bCs/>
-          <w:i w:val="0"/>
-          <w:kern w:val="44"/>
-          <w:sz w:val="18"/>
-          <w:szCs w:val="18"/>
-        </w:rPr>
-      </w:pPr>
-      <w:r>
-        <w:rPr>
-          <w:rFonts w:ascii="Adobe Gothic Std B" w:eastAsia="Adobe Gothic Std B" w:hAnsi="Adobe Gothic Std B" w:cs="Arial"/>
-          <w:b w:val="0"/>
-          <w:bCs/>
-          <w:i w:val="0"/>
-          <w:kern w:val="44"/>
-          <w:sz w:val="18"/>
-          <w:szCs w:val="18"/>
-        </w:rPr>
-        <w:t xml:space="preserve">Other information: {{ </w:t>
-      </w:r>
-      <w:proofErr w:type="spellStart"/>
-      <w:r>
-        <w:rPr>
-          <w:rFonts w:ascii="Adobe Gothic Std B" w:eastAsia="Adobe Gothic Std B" w:hAnsi="Adobe Gothic Std B" w:cs="Arial"/>
-          <w:b w:val="0"/>
-          <w:bCs/>
-          <w:i w:val="0"/>
-          <w:kern w:val="44"/>
-          <w:sz w:val="18"/>
-          <w:szCs w:val="18"/>
-        </w:rPr>
-        <w:t>otherinfo</w:t>
-      </w:r>
-      <w:proofErr w:type="spellEnd"/>
-      <w:r>
-        <w:rPr>
-          <w:rFonts w:ascii="Adobe Gothic Std B" w:eastAsia="Adobe Gothic Std B" w:hAnsi="Adobe Gothic Std B" w:cs="Arial"/>
-          <w:b w:val="0"/>
-          <w:bCs/>
-          <w:i w:val="0"/>
-          <w:kern w:val="44"/>
-          <w:sz w:val="18"/>
-          <w:szCs w:val="18"/>
-        </w:rPr>
-        <w:t xml:space="preserve"> }}</w:t>
-      </w:r>
-    </w:p>
-    <w:p>
-      <w:pPr>
-        <w:pStyle w:val="Thankyou"/>
-        <w:jc w:val="left"/>
-        <w:rPr>
-          <w:rFonts w:ascii="Adobe Gothic Std B" w:eastAsia="Adobe Gothic Std B" w:hAnsi="Adobe Gothic Std B" w:cs="Arial"/>
-          <w:b w:val="0"/>
-          <w:bCs/>
-          <w:i w:val="0"/>
-          <w:kern w:val="44"/>
-          <w:sz w:val="18"/>
-          <w:szCs w:val="18"/>
-        </w:rPr>
-      </w:pPr>
-      <w:r>
-        <w:rPr>
-          <w:rFonts w:ascii="Adobe Gothic Std B" w:eastAsia="Adobe Gothic Std B" w:hAnsi="Adobe Gothic Std B" w:cs="Arial"/>
-          <w:b w:val="0"/>
-          <w:bCs/>
-          <w:i w:val="0"/>
-          <w:kern w:val="44"/>
-          <w:sz w:val="18"/>
-          <w:szCs w:val="18"/>
-        </w:rPr>
-        <w:t xml:space="preserve">Carpet Name: {{ </w:t>
-      </w:r>
-      <w:proofErr w:type="spellStart"/>
-      <w:r>
-        <w:rPr>
-          <w:rFonts w:ascii="Adobe Gothic Std B" w:eastAsia="Adobe Gothic Std B" w:hAnsi="Adobe Gothic Std B" w:cs="Arial"/>
-          <w:b w:val="0"/>
-          <w:bCs/>
-          <w:i w:val="0"/>
-          <w:kern w:val="44"/>
-          <w:sz w:val="18"/>
-          <w:szCs w:val="18"/>
-        </w:rPr>
-        <w:t>carpetname</w:t>
-      </w:r>
-      <w:proofErr w:type="spellEnd"/>
-      <w:r>
-        <w:rPr>
-          <w:rFonts w:ascii="Adobe Gothic Std B" w:eastAsia="Adobe Gothic Std B" w:hAnsi="Adobe Gothic Std B" w:cs="Arial"/>
-          <w:b w:val="0"/>
-          <w:bCs/>
-          <w:i w:val="0"/>
-          <w:kern w:val="44"/>
-          <w:sz w:val="18"/>
-          <w:szCs w:val="18"/>
-        </w:rPr>
-        <w:t xml:space="preserve"> }}</w:t>
-      </w:r>
-    </w:p>
-    <w:p>
-      <w:pPr>
-        <w:pStyle w:val="Thankyou"/>
-        <w:jc w:val="left"/>
-        <w:rPr>
-          <w:rFonts w:ascii="Adobe Gothic Std B" w:eastAsia="Adobe Gothic Std B" w:hAnsi="Adobe Gothic Std B" w:cs="Arial"/>
-          <w:b w:val="0"/>
-          <w:bCs/>
-          <w:i w:val="0"/>
-          <w:kern w:val="44"/>
-          <w:sz w:val="18"/>
-          <w:szCs w:val="18"/>
-        </w:rPr>
-      </w:pPr>
-      <w:r>
-        <w:rPr>
-          <w:rFonts w:ascii="Adobe Gothic Std B" w:eastAsia="Adobe Gothic Std B" w:hAnsi="Adobe Gothic Std B" w:cs="Arial"/>
-          <w:b w:val="0"/>
-          <w:bCs/>
-          <w:i w:val="0"/>
-          <w:kern w:val="44"/>
-          <w:sz w:val="18"/>
-          <w:szCs w:val="18"/>
-        </w:rPr>
-        <w:t>Underlay : {{ underlay }}</w:t>
-      </w:r>
-    </w:p>
-    <w:p>
-      <w:pPr>
-        <w:pStyle w:val="Thankyou"/>
-        <w:jc w:val="left"/>
-        <w:rPr>
-          <w:rFonts w:ascii="Adobe Gothic Std B" w:eastAsia="Adobe Gothic Std B" w:hAnsi="Adobe Gothic Std B" w:cs="Arial"/>
-          <w:b w:val="0"/>
-          <w:bCs/>
-          <w:i w:val="0"/>
-          <w:kern w:val="44"/>
-          <w:sz w:val="18"/>
-          <w:szCs w:val="18"/>
-        </w:rPr>
-      </w:pPr>
-      <w:r>
-        <w:rPr>
-          <w:rFonts w:ascii="Adobe Gothic Std B" w:eastAsia="Adobe Gothic Std B" w:hAnsi="Adobe Gothic Std B" w:cs="Arial"/>
-          <w:b w:val="0"/>
-          <w:bCs/>
-          <w:i w:val="0"/>
-          <w:kern w:val="44"/>
-          <w:sz w:val="18"/>
-          <w:szCs w:val="18"/>
-        </w:rPr>
-        <w:t>Grippers : {{ grippers }}</w:t>
-      </w:r>
-    </w:p>
-    <w:p>
-      <w:pPr>
-        <w:pStyle w:val="Thankyou"/>
-        <w:jc w:val="left"/>
-        <w:rPr>
-          <w:rFonts w:ascii="Adobe Gothic Std B" w:eastAsia="Adobe Gothic Std B" w:hAnsi="Adobe Gothic Std B" w:cs="Arial"/>
-          <w:b w:val="0"/>
-          <w:bCs/>
-          <w:i w:val="0"/>
-          <w:kern w:val="44"/>
-          <w:sz w:val="18"/>
-          <w:szCs w:val="18"/>
-        </w:rPr>
-      </w:pPr>
-      <w:r>
-        <w:rPr>
-          <w:rFonts w:ascii="Adobe Gothic Std B" w:eastAsia="Adobe Gothic Std B" w:hAnsi="Adobe Gothic Std B" w:cs="Arial"/>
-          <w:b w:val="0"/>
-          <w:bCs/>
-          <w:i w:val="0"/>
-          <w:kern w:val="44"/>
-          <w:sz w:val="18"/>
-          <w:szCs w:val="18"/>
-        </w:rPr>
-        <w:t>Door Bars: {{ door bars }}</w:t>
-      </w:r>
-    </w:p>
-    <w:p>
-      <w:pPr>
-        <w:pStyle w:val="Thankyou"/>
-        <w:jc w:val="left"/>
-        <w:rPr>
-          <w:rFonts w:ascii="Adobe Gothic Std B" w:eastAsia="Adobe Gothic Std B" w:hAnsi="Adobe Gothic Std B" w:cs="Arial"/>
-          <w:b w:val="0"/>
-          <w:bCs/>
-          <w:i w:val="0"/>
-          <w:kern w:val="44"/>
-          <w:sz w:val="18"/>
-          <w:szCs w:val="18"/>
-        </w:rPr>
-      </w:pPr>
-      <w:r>
-        <w:rPr>
-          <w:rFonts w:ascii="Adobe Gothic Std B" w:eastAsia="Adobe Gothic Std B" w:hAnsi="Adobe Gothic Std B" w:cs="Arial"/>
-          <w:b w:val="0"/>
-          <w:bCs/>
-          <w:i w:val="0"/>
-          <w:kern w:val="44"/>
-          <w:sz w:val="18"/>
-          <w:szCs w:val="18"/>
-        </w:rPr>
-        <w:tab/>
-        <w:t xml:space="preserve">Type: {{ </w:t>
-      </w:r>
-      <w:proofErr w:type="spellStart"/>
-      <w:r>
-        <w:rPr>
-          <w:rFonts w:ascii="Adobe Gothic Std B" w:eastAsia="Adobe Gothic Std B" w:hAnsi="Adobe Gothic Std B" w:cs="Arial"/>
-          <w:b w:val="0"/>
-          <w:bCs/>
-          <w:i w:val="0"/>
-          <w:kern w:val="44"/>
-          <w:sz w:val="18"/>
-          <w:szCs w:val="18"/>
-        </w:rPr>
-        <w:t>doorbartype</w:t>
-      </w:r>
-      <w:proofErr w:type="spellEnd"/>
-      <w:r>
-        <w:rPr>
-          <w:rFonts w:ascii="Adobe Gothic Std B" w:eastAsia="Adobe Gothic Std B" w:hAnsi="Adobe Gothic Std B" w:cs="Arial"/>
-          <w:b w:val="0"/>
-          <w:bCs/>
-          <w:i w:val="0"/>
-          <w:kern w:val="44"/>
-          <w:sz w:val="18"/>
-          <w:szCs w:val="18"/>
-        </w:rPr>
-        <w:t xml:space="preserve"> }}</w:t>
-      </w:r>
-    </w:p>
     <w:p>
       <w:pPr>
         <w:pStyle w:val="Thankyou"/>
@@ -1331,11 +1621,12 @@
   <w:style w:type="paragraph" w:default="1" w:styleId="Normal">
     <w:name w:val="Normal"/>
     <w:qFormat/>
-    <w:rsid w:val="00016EEA"/>
+    <w:rsid w:val="00114A40"/>
   </w:style>
   <w:style w:type="paragraph" w:styleId="Heading1">
     <w:name w:val="heading 1"/>
     <w:basedOn w:val="Normal"/>
+    <w:link w:val="Heading1Char"/>
     <w:uiPriority w:val="3"/>
     <w:qFormat/>
     <w:rsid w:val="001D1A99"/>
@@ -1854,744 +2145,20 @@
       </w:tcPr>
     </w:tblStylePr>
   </w:style>
+  <w:style w:type="character" w:customStyle="1" w:styleId="Heading1Char">
+    <w:name w:val="Heading 1 Char"/>
+    <w:basedOn w:val="DefaultParagraphFont"/>
+    <w:link w:val="Heading1"/>
+    <w:uiPriority w:val="3"/>
+    <w:rsid w:val="00114A40"/>
+    <w:rPr>
+      <w:rFonts w:asciiTheme="majorHAnsi" w:hAnsiTheme="majorHAnsi" w:cs="Arial"/>
+      <w:bCs/>
+      <w:kern w:val="44"/>
+      <w:szCs w:val="64"/>
+    </w:rPr>
+  </w:style>
 </w:styles>
-</file>
-
-<file path=word/glossary/document.xml><?xml version="1.0" encoding="utf-8"?>
-<w:glossaryDocument xmlns:wpc="http://schemas.microsoft.com/office/word/2010/wordprocessingCanvas" xmlns:cx="http://schemas.microsoft.com/office/drawing/2014/chartex" xmlns:cx1="http://schemas.microsoft.com/office/drawing/2015/9/8/chartex" xmlns:cx2="http://schemas.microsoft.com/office/drawing/2015/10/21/chartex" xmlns:cx3="http://schemas.microsoft.com/office/drawing/2016/5/9/chartex" xmlns:cx4="http://schemas.microsoft.com/office/drawing/2016/5/10/chartex" xmlns:cx5="http://schemas.microsoft.com/office/drawing/2016/5/11/chartex" xmlns:cx6="http://schemas.microsoft.com/office/drawing/2016/5/12/chartex" xmlns:cx7="http://schemas.microsoft.com/office/drawing/2016/5/13/chartex" xmlns:cx8="http://schemas.microsoft.com/office/drawing/2016/5/14/chartex" xmlns:mc="http://schemas.openxmlformats.org/markup-compatibility/2006" xmlns:aink="http://schemas.microsoft.com/office/drawing/2016/ink" xmlns:am3d="http://schemas.microsoft.com/office/drawing/2017/model3d" xmlns:o="urn:schemas-microsoft-com:office:office" xmlns:oel="http://schemas.microsoft.com/office/2019/extlst" xmlns:r="http://schemas.openxmlformats.org/officeDocument/2006/relationships" xmlns:m="http://schemas.openxmlformats.org/officeDocument/2006/math" xmlns:v="urn:schemas-microsoft-com:vml" xmlns:wp14="http://schemas.microsoft.com/office/word/2010/wordprocessingDrawing" xmlns:wp="http://schemas.openxmlformats.org/drawingml/2006/wordprocessingDrawing" xmlns:w10="urn:schemas-microsoft-com:office:word" xmlns:w="http://schemas.openxmlformats.org/wordprocessingml/2006/main" xmlns:w14="http://schemas.microsoft.com/office/word/2010/wordml" xmlns:w15="http://schemas.microsoft.com/office/word/2012/wordml" xmlns:w16cex="http://schemas.microsoft.com/office/word/2018/wordml/cex" xmlns:w16cid="http://schemas.microsoft.com/office/word/2016/wordml/cid" xmlns:w16="http://schemas.microsoft.com/office/word/2018/wordml" xmlns:w16du="http://schemas.microsoft.com/office/word/2023/wordml/word16du" xmlns:w16sdtdh="http://schemas.microsoft.com/office/word/2020/wordml/sdtdatahash" xmlns:w16se="http://schemas.microsoft.com/office/word/2015/wordml/symex" xmlns:wpg="http://schemas.microsoft.com/office/word/2010/wordprocessingGroup" xmlns:wpi="http://schemas.microsoft.com/office/word/2010/wordprocessingInk" xmlns:wne="http://schemas.microsoft.com/office/word/2006/wordml" xmlns:wps="http://schemas.microsoft.com/office/word/2010/wordprocessingShape" mc:Ignorable="w14 w15 w16se w16cid w16 w16cex w16sdtdh w16du wp14">
-  <w:docParts>
-    <w:docPart>
-      <w:docPartPr>
-        <w:name w:val="1C37BCF15A5E4C99B0B1CEEBF406821D"/>
-        <w:category>
-          <w:name w:val="General"/>
-          <w:gallery w:val="placeholder"/>
-        </w:category>
-        <w:types>
-          <w:type w:val="bbPlcHdr"/>
-        </w:types>
-        <w:behaviors>
-          <w:behavior w:val="content"/>
-        </w:behaviors>
-        <w:guid w:val="{52575501-38F0-4975-81D9-C320BB836DFF}"/>
-      </w:docPartPr>
-      <w:docPartBody>
-        <w:p>
-          <w:pPr>
-            <w:pStyle w:val="1C37BCF15A5E4C99B0B1CEEBF406821D"/>
-          </w:pPr>
-          <w:r>
-            <w:t>Qty</w:t>
-          </w:r>
-        </w:p>
-      </w:docPartBody>
-    </w:docPart>
-    <w:docPart>
-      <w:docPartPr>
-        <w:name w:val="6B04524816E54E949E34F8F490284798"/>
-        <w:category>
-          <w:name w:val="General"/>
-          <w:gallery w:val="placeholder"/>
-        </w:category>
-        <w:types>
-          <w:type w:val="bbPlcHdr"/>
-        </w:types>
-        <w:behaviors>
-          <w:behavior w:val="content"/>
-        </w:behaviors>
-        <w:guid w:val="{B8951A77-A0C0-482E-8636-3437FAA406A8}"/>
-      </w:docPartPr>
-      <w:docPartBody>
-        <w:p>
-          <w:pPr>
-            <w:pStyle w:val="6B04524816E54E949E34F8F490284798"/>
-          </w:pPr>
-          <w:r>
-            <w:t>Description</w:t>
-          </w:r>
-        </w:p>
-      </w:docPartBody>
-    </w:docPart>
-  </w:docParts>
-</w:glossaryDocument>
-</file>
-
-<file path=word/glossary/fontTable.xml><?xml version="1.0" encoding="utf-8"?>
-<w:fonts xmlns:mc="http://schemas.openxmlformats.org/markup-compatibility/2006" xmlns:r="http://schemas.openxmlformats.org/officeDocument/2006/relationships" xmlns:w="http://schemas.openxmlformats.org/wordprocessingml/2006/main" xmlns:w14="http://schemas.microsoft.com/office/word/2010/wordml" xmlns:w15="http://schemas.microsoft.com/office/word/2012/wordml" xmlns:w16cex="http://schemas.microsoft.com/office/word/2018/wordml/cex" xmlns:w16cid="http://schemas.microsoft.com/office/word/2016/wordml/cid" xmlns:w16="http://schemas.microsoft.com/office/word/2018/wordml" xmlns:w16du="http://schemas.microsoft.com/office/word/2023/wordml/word16du" xmlns:w16sdtdh="http://schemas.microsoft.com/office/word/2020/wordml/sdtdatahash" xmlns:w16se="http://schemas.microsoft.com/office/word/2015/wordml/symex" mc:Ignorable="w14 w15 w16se w16cid w16 w16cex w16sdtdh w16du">
-  <w:font w:name="Century Gothic">
-    <w:altName w:val="Calibri"/>
-    <w:panose1 w:val="020B0502020202020204"/>
-    <w:charset w:val="00"/>
-    <w:family w:val="swiss"/>
-    <w:pitch w:val="variable"/>
-    <w:sig w:usb0="00000287" w:usb1="00000000" w:usb2="00000000" w:usb3="00000000" w:csb0="0000009F" w:csb1="00000000"/>
-  </w:font>
-  <w:font w:name="Times New Roman">
-    <w:panose1 w:val="02020603050405020304"/>
-    <w:charset w:val="00"/>
-    <w:family w:val="roman"/>
-    <w:pitch w:val="variable"/>
-    <w:sig w:usb0="E0002EFF" w:usb1="C000785B" w:usb2="00000009" w:usb3="00000000" w:csb0="000001FF" w:csb1="00000000"/>
-  </w:font>
-  <w:font w:name="Arial">
-    <w:panose1 w:val="020B0604020202020204"/>
-    <w:charset w:val="00"/>
-    <w:family w:val="swiss"/>
-    <w:pitch w:val="variable"/>
-    <w:sig w:usb0="E0002EFF" w:usb1="C000785B" w:usb2="00000009" w:usb3="00000000" w:csb0="000001FF" w:csb1="00000000"/>
-  </w:font>
-  <w:font w:name="HGGothicM">
-    <w:altName w:val="HGｺﾞｼｯｸM"/>
-    <w:panose1 w:val="00000000000000000000"/>
-    <w:charset w:val="80"/>
-    <w:family w:val="roman"/>
-    <w:notTrueType/>
-    <w:pitch w:val="default"/>
-  </w:font>
-  <w:font w:name="Tahoma">
-    <w:panose1 w:val="020B0604030504040204"/>
-    <w:charset w:val="00"/>
-    <w:family w:val="swiss"/>
-    <w:pitch w:val="variable"/>
-    <w:sig w:usb0="E1002EFF" w:usb1="C000605B" w:usb2="00000029" w:usb3="00000000" w:csb0="000101FF" w:csb1="00000000"/>
-  </w:font>
-  <w:font w:name="Adobe Gothic Std B">
-    <w:altName w:val="Yu Gothic"/>
-    <w:panose1 w:val="00000000000000000000"/>
-    <w:charset w:val="80"/>
-    <w:family w:val="swiss"/>
-    <w:notTrueType/>
-    <w:pitch w:val="variable"/>
-    <w:sig w:usb0="00000203" w:usb1="29D72C10" w:usb2="00000010" w:usb3="00000000" w:csb0="002A0005" w:csb1="00000000"/>
-  </w:font>
-  <w:font w:name="MS Gothic">
-    <w:altName w:val="ＭＳ ゴシック"/>
-    <w:panose1 w:val="020B0609070205080204"/>
-    <w:charset w:val="80"/>
-    <w:family w:val="modern"/>
-    <w:pitch w:val="fixed"/>
-    <w:sig w:usb0="E00002FF" w:usb1="6AC7FDFB" w:usb2="08000012" w:usb3="00000000" w:csb0="0002009F" w:csb1="00000000"/>
-  </w:font>
-  <w:font w:name="Aptos">
-    <w:charset w:val="00"/>
-    <w:family w:val="swiss"/>
-    <w:pitch w:val="variable"/>
-    <w:sig w:usb0="20000287" w:usb1="00000003" w:usb2="00000000" w:usb3="00000000" w:csb0="0000019F" w:csb1="00000000"/>
-  </w:font>
-  <w:font w:name="Aptos Display">
-    <w:charset w:val="00"/>
-    <w:family w:val="swiss"/>
-    <w:pitch w:val="variable"/>
-    <w:sig w:usb0="20000287" w:usb1="00000003" w:usb2="00000000" w:usb3="00000000" w:csb0="0000019F" w:csb1="00000000"/>
-  </w:font>
-</w:fonts>
-</file>
-
-<file path=word/glossary/settings.xml><?xml version="1.0" encoding="utf-8"?>
-<w:settings xmlns:mc="http://schemas.openxmlformats.org/markup-compatibility/2006" xmlns:o="urn:schemas-microsoft-com:office:office" xmlns:r="http://schemas.openxmlformats.org/officeDocument/2006/relationships" xmlns:m="http://schemas.openxmlformats.org/officeDocument/2006/math" xmlns:v="urn:schemas-microsoft-com:vml" xmlns:w10="urn:schemas-microsoft-com:office:word" xmlns:w="http://schemas.openxmlformats.org/wordprocessingml/2006/main" xmlns:w14="http://schemas.microsoft.com/office/word/2010/wordml" xmlns:w15="http://schemas.microsoft.com/office/word/2012/wordml" xmlns:w16cex="http://schemas.microsoft.com/office/word/2018/wordml/cex" xmlns:w16cid="http://schemas.microsoft.com/office/word/2016/wordml/cid" xmlns:w16="http://schemas.microsoft.com/office/word/2018/wordml" xmlns:w16du="http://schemas.microsoft.com/office/word/2023/wordml/word16du" xmlns:w16sdtdh="http://schemas.microsoft.com/office/word/2020/wordml/sdtdatahash" xmlns:w16se="http://schemas.microsoft.com/office/word/2015/wordml/symex" xmlns:sl="http://schemas.openxmlformats.org/schemaLibrary/2006/main" mc:Ignorable="w14 w15 w16se w16cid w16 w16cex w16sdtdh w16du">
-  <w:view w:val="normal"/>
-  <w:revisionView w:comments="0" w:insDel="0" w:formatting="0"/>
-  <w:defaultTabStop w:val="720"/>
-  <w:characterSpacingControl w:val="doNotCompress"/>
-  <w:compat>
-    <w:useFELayout/>
-    <w:compatSetting w:name="compatibilityMode" w:uri="http://schemas.microsoft.com/office/word" w:val="15"/>
-    <w:compatSetting w:name="overrideTableStyleFontSizeAndJustification" w:uri="http://schemas.microsoft.com/office/word" w:val="1"/>
-    <w:compatSetting w:name="enableOpenTypeFeatures" w:uri="http://schemas.microsoft.com/office/word" w:val="1"/>
-    <w:compatSetting w:name="doNotFlipMirrorIndents" w:uri="http://schemas.microsoft.com/office/word" w:val="1"/>
-    <w:compatSetting w:name="differentiateMultirowTableHeaders" w:uri="http://schemas.microsoft.com/office/word" w:val="1"/>
-    <w:compatSetting w:name="useWord2013TrackBottomHyphenation" w:uri="http://schemas.microsoft.com/office/word" w:val="0"/>
-  </w:compat>
-  <w:rsids>
-    <w:rsidRoot w:val="00D94F0E"/>
-    <w:rsid w:val="006C1A2E"/>
-    <w:rsid w:val="007931FB"/>
-    <w:rsid w:val="007B1C1F"/>
-    <w:rsid w:val="007F57B5"/>
-    <w:rsid w:val="0087499A"/>
-    <w:rsid w:val="008776B8"/>
-    <w:rsid w:val="00886572"/>
-    <w:rsid w:val="00976DBD"/>
-    <w:rsid w:val="009917B6"/>
-    <w:rsid w:val="00B17966"/>
-    <w:rsid w:val="00BA653F"/>
-    <w:rsid w:val="00CA6618"/>
-    <w:rsid w:val="00CF4F7C"/>
-    <w:rsid w:val="00D702E9"/>
-    <w:rsid w:val="00D94F0E"/>
-  </w:rsids>
-  <m:mathPr>
-    <m:mathFont m:val="Cambria Math"/>
-    <m:brkBin m:val="before"/>
-    <m:brkBinSub m:val="--"/>
-    <m:smallFrac m:val="0"/>
-    <m:dispDef/>
-    <m:lMargin m:val="0"/>
-    <m:rMargin m:val="0"/>
-    <m:defJc m:val="centerGroup"/>
-    <m:wrapIndent m:val="1440"/>
-    <m:intLim m:val="subSup"/>
-    <m:naryLim m:val="undOvr"/>
-  </m:mathPr>
-  <w:themeFontLang w:val="en-US" w:bidi="ar-SA"/>
-  <w:clrSchemeMapping w:bg1="light1" w:t1="dark1" w:bg2="light2" w:t2="dark2" w:accent1="accent1" w:accent2="accent2" w:accent3="accent3" w:accent4="accent4" w:accent5="accent5" w:accent6="accent6" w:hyperlink="hyperlink" w:followedHyperlink="followedHyperlink"/>
-  <w:decimalSymbol w:val="."/>
-  <w:listSeparator w:val=","/>
-  <w15:chartTrackingRefBased/>
-</w:settings>
-</file>
-
-<file path=word/glossary/styles.xml><?xml version="1.0" encoding="utf-8"?>
-<w:styles xmlns:mc="http://schemas.openxmlformats.org/markup-compatibility/2006" xmlns:r="http://schemas.openxmlformats.org/officeDocument/2006/relationships" xmlns:w="http://schemas.openxmlformats.org/wordprocessingml/2006/main" xmlns:w14="http://schemas.microsoft.com/office/word/2010/wordml" xmlns:w15="http://schemas.microsoft.com/office/word/2012/wordml" xmlns:w16cex="http://schemas.microsoft.com/office/word/2018/wordml/cex" xmlns:w16cid="http://schemas.microsoft.com/office/word/2016/wordml/cid" xmlns:w16="http://schemas.microsoft.com/office/word/2018/wordml" xmlns:w16du="http://schemas.microsoft.com/office/word/2023/wordml/word16du" xmlns:w16sdtdh="http://schemas.microsoft.com/office/word/2020/wordml/sdtdatahash" xmlns:w16se="http://schemas.microsoft.com/office/word/2015/wordml/symex" mc:Ignorable="w14 w15 w16se w16cid w16 w16cex w16sdtdh w16du">
-  <w:docDefaults>
-    <w:rPrDefault>
-      <w:rPr>
-        <w:rFonts w:asciiTheme="minorHAnsi" w:eastAsiaTheme="minorEastAsia" w:hAnsiTheme="minorHAnsi" w:cstheme="minorBidi"/>
-        <w:sz w:val="22"/>
-        <w:szCs w:val="22"/>
-        <w:lang w:val="en-US" w:eastAsia="en-US" w:bidi="ar-SA"/>
-      </w:rPr>
-    </w:rPrDefault>
-    <w:pPrDefault>
-      <w:pPr>
-        <w:spacing w:after="160" w:line="259" w:lineRule="auto"/>
-      </w:pPr>
-    </w:pPrDefault>
-  </w:docDefaults>
-  <w:latentStyles w:defLockedState="0" w:defUIPriority="99" w:defSemiHidden="0" w:defUnhideWhenUsed="0" w:defQFormat="0" w:count="376">
-    <w:lsdException w:name="Normal" w:uiPriority="0" w:qFormat="1"/>
-    <w:lsdException w:name="heading 1" w:uiPriority="9" w:qFormat="1"/>
-    <w:lsdException w:name="heading 2" w:semiHidden="1" w:uiPriority="9" w:unhideWhenUsed="1" w:qFormat="1"/>
-    <w:lsdException w:name="heading 3" w:semiHidden="1" w:uiPriority="9" w:unhideWhenUsed="1" w:qFormat="1"/>
-    <w:lsdException w:name="heading 4" w:semiHidden="1" w:uiPriority="9" w:unhideWhenUsed="1" w:qFormat="1"/>
-    <w:lsdException w:name="heading 5" w:semiHidden="1" w:uiPriority="9" w:unhideWhenUsed="1" w:qFormat="1"/>
-    <w:lsdException w:name="heading 6" w:semiHidden="1" w:uiPriority="9" w:unhideWhenUsed="1" w:qFormat="1"/>
-    <w:lsdException w:name="heading 7" w:semiHidden="1" w:uiPriority="9" w:unhideWhenUsed="1" w:qFormat="1"/>
-    <w:lsdException w:name="heading 8" w:semiHidden="1" w:uiPriority="9" w:unhideWhenUsed="1" w:qFormat="1"/>
-    <w:lsdException w:name="heading 9" w:semiHidden="1" w:uiPriority="9" w:unhideWhenUsed="1" w:qFormat="1"/>
-    <w:lsdException w:name="index 1" w:semiHidden="1" w:unhideWhenUsed="1"/>
-    <w:lsdException w:name="index 2" w:semiHidden="1" w:unhideWhenUsed="1"/>
-    <w:lsdException w:name="index 3" w:semiHidden="1" w:unhideWhenUsed="1"/>
-    <w:lsdException w:name="index 4" w:semiHidden="1" w:unhideWhenUsed="1"/>
-    <w:lsdException w:name="index 5" w:semiHidden="1" w:unhideWhenUsed="1"/>
-    <w:lsdException w:name="index 6" w:semiHidden="1" w:unhideWhenUsed="1"/>
-    <w:lsdException w:name="index 7" w:semiHidden="1" w:unhideWhenUsed="1"/>
-    <w:lsdException w:name="index 8" w:semiHidden="1" w:unhideWhenUsed="1"/>
-    <w:lsdException w:name="index 9" w:semiHidden="1" w:unhideWhenUsed="1"/>
-    <w:lsdException w:name="toc 1" w:semiHidden="1" w:uiPriority="39" w:unhideWhenUsed="1"/>
-    <w:lsdException w:name="toc 2" w:semiHidden="1" w:uiPriority="39" w:unhideWhenUsed="1"/>
-    <w:lsdException w:name="toc 3" w:semiHidden="1" w:uiPriority="39" w:unhideWhenUsed="1"/>
-    <w:lsdException w:name="toc 4" w:semiHidden="1" w:uiPriority="39" w:unhideWhenUsed="1"/>
-    <w:lsdException w:name="toc 5" w:semiHidden="1" w:uiPriority="39" w:unhideWhenUsed="1"/>
-    <w:lsdException w:name="toc 6" w:semiHidden="1" w:uiPriority="39" w:unhideWhenUsed="1"/>
-    <w:lsdException w:name="toc 7" w:semiHidden="1" w:uiPriority="39" w:unhideWhenUsed="1"/>
-    <w:lsdException w:name="toc 8" w:semiHidden="1" w:uiPriority="39" w:unhideWhenUsed="1"/>
-    <w:lsdException w:name="toc 9" w:semiHidden="1" w:uiPriority="39" w:unhideWhenUsed="1"/>
-    <w:lsdException w:name="Normal Indent" w:semiHidden="1" w:unhideWhenUsed="1"/>
-    <w:lsdException w:name="footnote text" w:semiHidden="1" w:unhideWhenUsed="1"/>
-    <w:lsdException w:name="annotation text" w:semiHidden="1" w:unhideWhenUsed="1"/>
-    <w:lsdException w:name="header" w:semiHidden="1" w:unhideWhenUsed="1"/>
-    <w:lsdException w:name="footer" w:semiHidden="1" w:unhideWhenUsed="1"/>
-    <w:lsdException w:name="index heading" w:semiHidden="1" w:unhideWhenUsed="1"/>
-    <w:lsdException w:name="caption" w:semiHidden="1" w:uiPriority="35" w:unhideWhenUsed="1" w:qFormat="1"/>
-    <w:lsdException w:name="table of figures" w:semiHidden="1" w:unhideWhenUsed="1"/>
-    <w:lsdException w:name="envelope address" w:semiHidden="1" w:unhideWhenUsed="1"/>
-    <w:lsdException w:name="envelope return" w:semiHidden="1" w:unhideWhenUsed="1"/>
-    <w:lsdException w:name="footnote reference" w:semiHidden="1" w:unhideWhenUsed="1"/>
-    <w:lsdException w:name="annotation reference" w:semiHidden="1" w:unhideWhenUsed="1"/>
-    <w:lsdException w:name="line number" w:semiHidden="1" w:unhideWhenUsed="1"/>
-    <w:lsdException w:name="page number" w:semiHidden="1" w:unhideWhenUsed="1"/>
-    <w:lsdException w:name="endnote reference" w:semiHidden="1" w:unhideWhenUsed="1"/>
-    <w:lsdException w:name="endnote text" w:semiHidden="1" w:unhideWhenUsed="1"/>
-    <w:lsdException w:name="table of authorities" w:semiHidden="1" w:unhideWhenUsed="1"/>
-    <w:lsdException w:name="macro" w:semiHidden="1" w:unhideWhenUsed="1"/>
-    <w:lsdException w:name="toa heading" w:semiHidden="1" w:unhideWhenUsed="1"/>
-    <w:lsdException w:name="List" w:semiHidden="1" w:unhideWhenUsed="1"/>
-    <w:lsdException w:name="List Bullet" w:semiHidden="1" w:unhideWhenUsed="1"/>
-    <w:lsdException w:name="List Number" w:semiHidden="1" w:unhideWhenUsed="1"/>
-    <w:lsdException w:name="List 2" w:semiHidden="1" w:unhideWhenUsed="1"/>
-    <w:lsdException w:name="List 3" w:semiHidden="1" w:unhideWhenUsed="1"/>
-    <w:lsdException w:name="List 4" w:semiHidden="1" w:unhideWhenUsed="1"/>
-    <w:lsdException w:name="List 5" w:semiHidden="1" w:unhideWhenUsed="1"/>
-    <w:lsdException w:name="List Bullet 2" w:semiHidden="1" w:unhideWhenUsed="1"/>
-    <w:lsdException w:name="List Bullet 3" w:semiHidden="1" w:unhideWhenUsed="1"/>
-    <w:lsdException w:name="List Bullet 4" w:semiHidden="1" w:unhideWhenUsed="1"/>
-    <w:lsdException w:name="List Bullet 5" w:semiHidden="1" w:unhideWhenUsed="1"/>
-    <w:lsdException w:name="List Number 2" w:semiHidden="1" w:unhideWhenUsed="1"/>
-    <w:lsdException w:name="List Number 3" w:semiHidden="1" w:unhideWhenUsed="1"/>
-    <w:lsdException w:name="List Number 4" w:semiHidden="1" w:unhideWhenUsed="1"/>
-    <w:lsdException w:name="List Number 5" w:semiHidden="1" w:unhideWhenUsed="1"/>
-    <w:lsdException w:name="Title" w:uiPriority="10" w:qFormat="1"/>
-    <w:lsdException w:name="Closing" w:semiHidden="1" w:unhideWhenUsed="1"/>
-    <w:lsdException w:name="Signature" w:semiHidden="1" w:unhideWhenUsed="1"/>
-    <w:lsdException w:name="Default Paragraph Font" w:semiHidden="1" w:uiPriority="1" w:unhideWhenUsed="1"/>
-    <w:lsdException w:name="Body Text" w:semiHidden="1" w:unhideWhenUsed="1"/>
-    <w:lsdException w:name="Body Text Indent" w:semiHidden="1" w:unhideWhenUsed="1"/>
-    <w:lsdException w:name="List Continue" w:semiHidden="1" w:unhideWhenUsed="1"/>
-    <w:lsdException w:name="List Continue 2" w:semiHidden="1" w:unhideWhenUsed="1"/>
-    <w:lsdException w:name="List Continue 3" w:semiHidden="1" w:unhideWhenUsed="1"/>
-    <w:lsdException w:name="List Continue 4" w:semiHidden="1" w:unhideWhenUsed="1"/>
-    <w:lsdException w:name="List Continue 5" w:semiHidden="1" w:unhideWhenUsed="1"/>
-    <w:lsdException w:name="Message Header" w:semiHidden="1" w:unhideWhenUsed="1"/>
-    <w:lsdException w:name="Subtitle" w:uiPriority="11" w:qFormat="1"/>
-    <w:lsdException w:name="Salutation" w:semiHidden="1" w:unhideWhenUsed="1"/>
-    <w:lsdException w:name="Date" w:semiHidden="1" w:unhideWhenUsed="1"/>
-    <w:lsdException w:name="Body Text First Indent" w:semiHidden="1" w:unhideWhenUsed="1"/>
-    <w:lsdException w:name="Body Text First Indent 2" w:semiHidden="1" w:unhideWhenUsed="1"/>
-    <w:lsdException w:name="Note Heading" w:semiHidden="1" w:unhideWhenUsed="1"/>
-    <w:lsdException w:name="Body Text 2" w:semiHidden="1" w:unhideWhenUsed="1"/>
-    <w:lsdException w:name="Body Text 3" w:semiHidden="1" w:unhideWhenUsed="1"/>
-    <w:lsdException w:name="Body Text Indent 2" w:semiHidden="1" w:unhideWhenUsed="1"/>
-    <w:lsdException w:name="Body Text Indent 3" w:semiHidden="1" w:unhideWhenUsed="1"/>
-    <w:lsdException w:name="Block Text" w:semiHidden="1" w:unhideWhenUsed="1"/>
-    <w:lsdException w:name="Hyperlink" w:semiHidden="1" w:unhideWhenUsed="1"/>
-    <w:lsdException w:name="FollowedHyperlink" w:semiHidden="1" w:unhideWhenUsed="1"/>
-    <w:lsdException w:name="Strong" w:uiPriority="22" w:qFormat="1"/>
-    <w:lsdException w:name="Emphasis" w:uiPriority="20" w:qFormat="1"/>
-    <w:lsdException w:name="Document Map" w:semiHidden="1" w:unhideWhenUsed="1"/>
-    <w:lsdException w:name="Plain Text" w:semiHidden="1" w:unhideWhenUsed="1"/>
-    <w:lsdException w:name="E-mail Signature" w:semiHidden="1" w:unhideWhenUsed="1"/>
-    <w:lsdException w:name="HTML Top of Form" w:semiHidden="1" w:unhideWhenUsed="1"/>
-    <w:lsdException w:name="HTML Bottom of Form" w:semiHidden="1" w:unhideWhenUsed="1"/>
-    <w:lsdException w:name="Normal (Web)" w:semiHidden="1" w:unhideWhenUsed="1"/>
-    <w:lsdException w:name="HTML Acronym" w:semiHidden="1" w:unhideWhenUsed="1"/>
-    <w:lsdException w:name="HTML Address" w:semiHidden="1" w:unhideWhenUsed="1"/>
-    <w:lsdException w:name="HTML Cite" w:semiHidden="1" w:unhideWhenUsed="1"/>
-    <w:lsdException w:name="HTML Code" w:semiHidden="1" w:unhideWhenUsed="1"/>
-    <w:lsdException w:name="HTML Definition" w:semiHidden="1" w:unhideWhenUsed="1"/>
-    <w:lsdException w:name="HTML Keyboard" w:semiHidden="1" w:unhideWhenUsed="1"/>
-    <w:lsdException w:name="HTML Preformatted" w:semiHidden="1" w:unhideWhenUsed="1"/>
-    <w:lsdException w:name="HTML Sample" w:semiHidden="1" w:unhideWhenUsed="1"/>
-    <w:lsdException w:name="HTML Typewriter" w:semiHidden="1" w:unhideWhenUsed="1"/>
-    <w:lsdException w:name="HTML Variable" w:semiHidden="1" w:unhideWhenUsed="1"/>
-    <w:lsdException w:name="Normal Table" w:semiHidden="1" w:unhideWhenUsed="1"/>
-    <w:lsdException w:name="annotation subject" w:semiHidden="1" w:unhideWhenUsed="1"/>
-    <w:lsdException w:name="No List" w:semiHidden="1" w:unhideWhenUsed="1"/>
-    <w:lsdException w:name="Outline List 1" w:semiHidden="1" w:unhideWhenUsed="1"/>
-    <w:lsdException w:name="Outline List 2" w:semiHidden="1" w:unhideWhenUsed="1"/>
-    <w:lsdException w:name="Outline List 3" w:semiHidden="1" w:unhideWhenUsed="1"/>
-    <w:lsdException w:name="Table Simple 1" w:semiHidden="1" w:unhideWhenUsed="1"/>
-    <w:lsdException w:name="Table Simple 2" w:semiHidden="1" w:unhideWhenUsed="1"/>
-    <w:lsdException w:name="Table Simple 3" w:semiHidden="1" w:unhideWhenUsed="1"/>
-    <w:lsdException w:name="Table Classic 1" w:semiHidden="1" w:unhideWhenUsed="1"/>
-    <w:lsdException w:name="Table Classic 2" w:semiHidden="1" w:unhideWhenUsed="1"/>
-    <w:lsdException w:name="Table Classic 3" w:semiHidden="1" w:unhideWhenUsed="1"/>
-    <w:lsdException w:name="Table Classic 4" w:semiHidden="1" w:unhideWhenUsed="1"/>
-    <w:lsdException w:name="Table Colorful 1" w:semiHidden="1" w:unhideWhenUsed="1"/>
-    <w:lsdException w:name="Table Colorful 2" w:semiHidden="1" w:unhideWhenUsed="1"/>
-    <w:lsdException w:name="Table Colorful 3" w:semiHidden="1" w:unhideWhenUsed="1"/>
-    <w:lsdException w:name="Table Columns 1" w:semiHidden="1" w:unhideWhenUsed="1"/>
-    <w:lsdException w:name="Table Columns 2" w:semiHidden="1" w:unhideWhenUsed="1"/>
-    <w:lsdException w:name="Table Columns 3" w:semiHidden="1" w:unhideWhenUsed="1"/>
-    <w:lsdException w:name="Table Columns 4" w:semiHidden="1" w:unhideWhenUsed="1"/>
-    <w:lsdException w:name="Table Columns 5" w:semiHidden="1" w:unhideWhenUsed="1"/>
-    <w:lsdException w:name="Table Grid 1" w:semiHidden="1" w:unhideWhenUsed="1"/>
-    <w:lsdException w:name="Table Grid 2" w:semiHidden="1" w:unhideWhenUsed="1"/>
-    <w:lsdException w:name="Table Grid 3" w:semiHidden="1" w:unhideWhenUsed="1"/>
-    <w:lsdException w:name="Table Grid 4" w:semiHidden="1" w:unhideWhenUsed="1"/>
-    <w:lsdException w:name="Table Grid 5" w:semiHidden="1" w:unhideWhenUsed="1"/>
-    <w:lsdException w:name="Table Grid 6" w:semiHidden="1" w:unhideWhenUsed="1"/>
-    <w:lsdException w:name="Table Grid 7" w:semiHidden="1" w:unhideWhenUsed="1"/>
-    <w:lsdException w:name="Table Grid 8" w:semiHidden="1" w:unhideWhenUsed="1"/>
-    <w:lsdException w:name="Table List 1" w:semiHidden="1" w:unhideWhenUsed="1"/>
-    <w:lsdException w:name="Table List 2" w:semiHidden="1" w:unhideWhenUsed="1"/>
-    <w:lsdException w:name="Table List 3" w:semiHidden="1" w:unhideWhenUsed="1"/>
-    <w:lsdException w:name="Table List 4" w:semiHidden="1" w:unhideWhenUsed="1"/>
-    <w:lsdException w:name="Table List 5" w:semiHidden="1" w:unhideWhenUsed="1"/>
-    <w:lsdException w:name="Table List 6" w:semiHidden="1" w:unhideWhenUsed="1"/>
-    <w:lsdException w:name="Table List 7" w:semiHidden="1" w:unhideWhenUsed="1"/>
-    <w:lsdException w:name="Table List 8" w:semiHidden="1" w:unhideWhenUsed="1"/>
-    <w:lsdException w:name="Table 3D effects 1" w:semiHidden="1" w:unhideWhenUsed="1"/>
-    <w:lsdException w:name="Table 3D effects 2" w:semiHidden="1" w:unhideWhenUsed="1"/>
-    <w:lsdException w:name="Table 3D effects 3" w:semiHidden="1" w:unhideWhenUsed="1"/>
-    <w:lsdException w:name="Table Contemporary" w:semiHidden="1" w:unhideWhenUsed="1"/>
-    <w:lsdException w:name="Table Elegant" w:semiHidden="1" w:unhideWhenUsed="1"/>
-    <w:lsdException w:name="Table Professional" w:semiHidden="1" w:unhideWhenUsed="1"/>
-    <w:lsdException w:name="Table Subtle 1" w:semiHidden="1" w:unhideWhenUsed="1"/>
-    <w:lsdException w:name="Table Subtle 2" w:semiHidden="1" w:unhideWhenUsed="1"/>
-    <w:lsdException w:name="Table Web 1" w:semiHidden="1" w:unhideWhenUsed="1"/>
-    <w:lsdException w:name="Table Web 2" w:semiHidden="1" w:unhideWhenUsed="1"/>
-    <w:lsdException w:name="Table Web 3" w:semiHidden="1" w:unhideWhenUsed="1"/>
-    <w:lsdException w:name="Balloon Text" w:semiHidden="1" w:unhideWhenUsed="1"/>
-    <w:lsdException w:name="Table Grid" w:uiPriority="39"/>
-    <w:lsdException w:name="Table Theme" w:semiHidden="1" w:unhideWhenUsed="1"/>
-    <w:lsdException w:name="Placeholder Text" w:semiHidden="1"/>
-    <w:lsdException w:name="No Spacing" w:uiPriority="1" w:qFormat="1"/>
-    <w:lsdException w:name="Light Shading" w:uiPriority="60"/>
-    <w:lsdException w:name="Light List" w:uiPriority="61"/>
-    <w:lsdException w:name="Light Grid" w:uiPriority="62"/>
-    <w:lsdException w:name="Medium Shading 1" w:uiPriority="63"/>
-    <w:lsdException w:name="Medium Shading 2" w:uiPriority="64"/>
-    <w:lsdException w:name="Medium List 1" w:uiPriority="65"/>
-    <w:lsdException w:name="Medium List 2" w:uiPriority="66"/>
-    <w:lsdException w:name="Medium Grid 1" w:uiPriority="67"/>
-    <w:lsdException w:name="Medium Grid 2" w:uiPriority="68"/>
-    <w:lsdException w:name="Medium Grid 3" w:uiPriority="69"/>
-    <w:lsdException w:name="Dark List" w:uiPriority="70"/>
-    <w:lsdException w:name="Colorful Shading" w:uiPriority="71"/>
-    <w:lsdException w:name="Colorful List" w:uiPriority="72"/>
-    <w:lsdException w:name="Colorful Grid" w:uiPriority="73"/>
-    <w:lsdException w:name="Light Shading Accent 1" w:uiPriority="60"/>
-    <w:lsdException w:name="Light List Accent 1" w:uiPriority="61"/>
-    <w:lsdException w:name="Light Grid Accent 1" w:uiPriority="62"/>
-    <w:lsdException w:name="Medium Shading 1 Accent 1" w:uiPriority="63"/>
-    <w:lsdException w:name="Medium Shading 2 Accent 1" w:uiPriority="64"/>
-    <w:lsdException w:name="Medium List 1 Accent 1" w:uiPriority="65"/>
-    <w:lsdException w:name="Revision" w:semiHidden="1"/>
-    <w:lsdException w:name="List Paragraph" w:uiPriority="34" w:qFormat="1"/>
-    <w:lsdException w:name="Quote" w:uiPriority="29" w:qFormat="1"/>
-    <w:lsdException w:name="Intense Quote" w:uiPriority="30" w:qFormat="1"/>
-    <w:lsdException w:name="Medium List 2 Accent 1" w:uiPriority="66"/>
-    <w:lsdException w:name="Medium Grid 1 Accent 1" w:uiPriority="67"/>
-    <w:lsdException w:name="Medium Grid 2 Accent 1" w:uiPriority="68"/>
-    <w:lsdException w:name="Medium Grid 3 Accent 1" w:uiPriority="69"/>
-    <w:lsdException w:name="Dark List Accent 1" w:uiPriority="70"/>
-    <w:lsdException w:name="Colorful Shading Accent 1" w:uiPriority="71"/>
-    <w:lsdException w:name="Colorful List Accent 1" w:uiPriority="72"/>
-    <w:lsdException w:name="Colorful Grid Accent 1" w:uiPriority="73"/>
-    <w:lsdException w:name="Light Shading Accent 2" w:uiPriority="60"/>
-    <w:lsdException w:name="Light List Accent 2" w:uiPriority="61"/>
-    <w:lsdException w:name="Light Grid Accent 2" w:uiPriority="62"/>
-    <w:lsdException w:name="Medium Shading 1 Accent 2" w:uiPriority="63"/>
-    <w:lsdException w:name="Medium Shading 2 Accent 2" w:uiPriority="64"/>
-    <w:lsdException w:name="Medium List 1 Accent 2" w:uiPriority="65"/>
-    <w:lsdException w:name="Medium List 2 Accent 2" w:uiPriority="66"/>
-    <w:lsdException w:name="Medium Grid 1 Accent 2" w:uiPriority="67"/>
-    <w:lsdException w:name="Medium Grid 2 Accent 2" w:uiPriority="68"/>
-    <w:lsdException w:name="Medium Grid 3 Accent 2" w:uiPriority="69"/>
-    <w:lsdException w:name="Dark List Accent 2" w:uiPriority="70"/>
-    <w:lsdException w:name="Colorful Shading Accent 2" w:uiPriority="71"/>
-    <w:lsdException w:name="Colorful List Accent 2" w:uiPriority="72"/>
-    <w:lsdException w:name="Colorful Grid Accent 2" w:uiPriority="73"/>
-    <w:lsdException w:name="Light Shading Accent 3" w:uiPriority="60"/>
-    <w:lsdException w:name="Light List Accent 3" w:uiPriority="61"/>
-    <w:lsdException w:name="Light Grid Accent 3" w:uiPriority="62"/>
-    <w:lsdException w:name="Medium Shading 1 Accent 3" w:uiPriority="63"/>
-    <w:lsdException w:name="Medium Shading 2 Accent 3" w:uiPriority="64"/>
-    <w:lsdException w:name="Medium List 1 Accent 3" w:uiPriority="65"/>
-    <w:lsdException w:name="Medium List 2 Accent 3" w:uiPriority="66"/>
-    <w:lsdException w:name="Medium Grid 1 Accent 3" w:uiPriority="67"/>
-    <w:lsdException w:name="Medium Grid 2 Accent 3" w:uiPriority="68"/>
-    <w:lsdException w:name="Medium Grid 3 Accent 3" w:uiPriority="69"/>
-    <w:lsdException w:name="Dark List Accent 3" w:uiPriority="70"/>
-    <w:lsdException w:name="Colorful Shading Accent 3" w:uiPriority="71"/>
-    <w:lsdException w:name="Colorful List Accent 3" w:uiPriority="72"/>
-    <w:lsdException w:name="Colorful Grid Accent 3" w:uiPriority="73"/>
-    <w:lsdException w:name="Light Shading Accent 4" w:uiPriority="60"/>
-    <w:lsdException w:name="Light List Accent 4" w:uiPriority="61"/>
-    <w:lsdException w:name="Light Grid Accent 4" w:uiPriority="62"/>
-    <w:lsdException w:name="Medium Shading 1 Accent 4" w:uiPriority="63"/>
-    <w:lsdException w:name="Medium Shading 2 Accent 4" w:uiPriority="64"/>
-    <w:lsdException w:name="Medium List 1 Accent 4" w:uiPriority="65"/>
-    <w:lsdException w:name="Medium List 2 Accent 4" w:uiPriority="66"/>
-    <w:lsdException w:name="Medium Grid 1 Accent 4" w:uiPriority="67"/>
-    <w:lsdException w:name="Medium Grid 2 Accent 4" w:uiPriority="68"/>
-    <w:lsdException w:name="Medium Grid 3 Accent 4" w:uiPriority="69"/>
-    <w:lsdException w:name="Dark List Accent 4" w:uiPriority="70"/>
-    <w:lsdException w:name="Colorful Shading Accent 4" w:uiPriority="71"/>
-    <w:lsdException w:name="Colorful List Accent 4" w:uiPriority="72"/>
-    <w:lsdException w:name="Colorful Grid Accent 4" w:uiPriority="73"/>
-    <w:lsdException w:name="Light Shading Accent 5" w:uiPriority="60"/>
-    <w:lsdException w:name="Light List Accent 5" w:uiPriority="61"/>
-    <w:lsdException w:name="Light Grid Accent 5" w:uiPriority="62"/>
-    <w:lsdException w:name="Medium Shading 1 Accent 5" w:uiPriority="63"/>
-    <w:lsdException w:name="Medium Shading 2 Accent 5" w:uiPriority="64"/>
-    <w:lsdException w:name="Medium List 1 Accent 5" w:uiPriority="65"/>
-    <w:lsdException w:name="Medium List 2 Accent 5" w:uiPriority="66"/>
-    <w:lsdException w:name="Medium Grid 1 Accent 5" w:uiPriority="67"/>
-    <w:lsdException w:name="Medium Grid 2 Accent 5" w:uiPriority="68"/>
-    <w:lsdException w:name="Medium Grid 3 Accent 5" w:uiPriority="69"/>
-    <w:lsdException w:name="Dark List Accent 5" w:uiPriority="70"/>
-    <w:lsdException w:name="Colorful Shading Accent 5" w:uiPriority="71"/>
-    <w:lsdException w:name="Colorful List Accent 5" w:uiPriority="72"/>
-    <w:lsdException w:name="Colorful Grid Accent 5" w:uiPriority="73"/>
-    <w:lsdException w:name="Light Shading Accent 6" w:uiPriority="60"/>
-    <w:lsdException w:name="Light List Accent 6" w:uiPriority="61"/>
-    <w:lsdException w:name="Light Grid Accent 6" w:uiPriority="62"/>
-    <w:lsdException w:name="Medium Shading 1 Accent 6" w:uiPriority="63"/>
-    <w:lsdException w:name="Medium Shading 2 Accent 6" w:uiPriority="64"/>
-    <w:lsdException w:name="Medium List 1 Accent 6" w:uiPriority="65"/>
-    <w:lsdException w:name="Medium List 2 Accent 6" w:uiPriority="66"/>
-    <w:lsdException w:name="Medium Grid 1 Accent 6" w:uiPriority="67"/>
-    <w:lsdException w:name="Medium Grid 2 Accent 6" w:uiPriority="68"/>
-    <w:lsdException w:name="Medium Grid 3 Accent 6" w:uiPriority="69"/>
-    <w:lsdException w:name="Dark List Accent 6" w:uiPriority="70"/>
-    <w:lsdException w:name="Colorful Shading Accent 6" w:uiPriority="71"/>
-    <w:lsdException w:name="Colorful List Accent 6" w:uiPriority="72"/>
-    <w:lsdException w:name="Colorful Grid Accent 6" w:uiPriority="73"/>
-    <w:lsdException w:name="Subtle Emphasis" w:uiPriority="19" w:qFormat="1"/>
-    <w:lsdException w:name="Intense Emphasis" w:uiPriority="21" w:qFormat="1"/>
-    <w:lsdException w:name="Subtle Reference" w:uiPriority="31" w:qFormat="1"/>
-    <w:lsdException w:name="Intense Reference" w:uiPriority="32" w:qFormat="1"/>
-    <w:lsdException w:name="Book Title" w:uiPriority="33" w:qFormat="1"/>
-    <w:lsdException w:name="Bibliography" w:semiHidden="1" w:uiPriority="37" w:unhideWhenUsed="1"/>
-    <w:lsdException w:name="TOC Heading" w:semiHidden="1" w:uiPriority="39" w:unhideWhenUsed="1" w:qFormat="1"/>
-    <w:lsdException w:name="Plain Table 1" w:uiPriority="41"/>
-    <w:lsdException w:name="Plain Table 2" w:uiPriority="42"/>
-    <w:lsdException w:name="Plain Table 3" w:uiPriority="43"/>
-    <w:lsdException w:name="Plain Table 4" w:uiPriority="44"/>
-    <w:lsdException w:name="Plain Table 5" w:uiPriority="45"/>
-    <w:lsdException w:name="Grid Table Light" w:uiPriority="40"/>
-    <w:lsdException w:name="Grid Table 1 Light" w:uiPriority="46"/>
-    <w:lsdException w:name="Grid Table 2" w:uiPriority="47"/>
-    <w:lsdException w:name="Grid Table 3" w:uiPriority="48"/>
-    <w:lsdException w:name="Grid Table 4" w:uiPriority="49"/>
-    <w:lsdException w:name="Grid Table 5 Dark" w:uiPriority="50"/>
-    <w:lsdException w:name="Grid Table 6 Colorful" w:uiPriority="51"/>
-    <w:lsdException w:name="Grid Table 7 Colorful" w:uiPriority="52"/>
-    <w:lsdException w:name="Grid Table 1 Light Accent 1" w:uiPriority="46"/>
-    <w:lsdException w:name="Grid Table 2 Accent 1" w:uiPriority="47"/>
-    <w:lsdException w:name="Grid Table 3 Accent 1" w:uiPriority="48"/>
-    <w:lsdException w:name="Grid Table 4 Accent 1" w:uiPriority="49"/>
-    <w:lsdException w:name="Grid Table 5 Dark Accent 1" w:uiPriority="50"/>
-    <w:lsdException w:name="Grid Table 6 Colorful Accent 1" w:uiPriority="51"/>
-    <w:lsdException w:name="Grid Table 7 Colorful Accent 1" w:uiPriority="52"/>
-    <w:lsdException w:name="Grid Table 1 Light Accent 2" w:uiPriority="46"/>
-    <w:lsdException w:name="Grid Table 2 Accent 2" w:uiPriority="47"/>
-    <w:lsdException w:name="Grid Table 3 Accent 2" w:uiPriority="48"/>
-    <w:lsdException w:name="Grid Table 4 Accent 2" w:uiPriority="49"/>
-    <w:lsdException w:name="Grid Table 5 Dark Accent 2" w:uiPriority="50"/>
-    <w:lsdException w:name="Grid Table 6 Colorful Accent 2" w:uiPriority="51"/>
-    <w:lsdException w:name="Grid Table 7 Colorful Accent 2" w:uiPriority="52"/>
-    <w:lsdException w:name="Grid Table 1 Light Accent 3" w:uiPriority="46"/>
-    <w:lsdException w:name="Grid Table 2 Accent 3" w:uiPriority="47"/>
-    <w:lsdException w:name="Grid Table 3 Accent 3" w:uiPriority="48"/>
-    <w:lsdException w:name="Grid Table 4 Accent 3" w:uiPriority="49"/>
-    <w:lsdException w:name="Grid Table 5 Dark Accent 3" w:uiPriority="50"/>
-    <w:lsdException w:name="Grid Table 6 Colorful Accent 3" w:uiPriority="51"/>
-    <w:lsdException w:name="Grid Table 7 Colorful Accent 3" w:uiPriority="52"/>
-    <w:lsdException w:name="Grid Table 1 Light Accent 4" w:uiPriority="46"/>
-    <w:lsdException w:name="Grid Table 2 Accent 4" w:uiPriority="47"/>
-    <w:lsdException w:name="Grid Table 3 Accent 4" w:uiPriority="48"/>
-    <w:lsdException w:name="Grid Table 4 Accent 4" w:uiPriority="49"/>
-    <w:lsdException w:name="Grid Table 5 Dark Accent 4" w:uiPriority="50"/>
-    <w:lsdException w:name="Grid Table 6 Colorful Accent 4" w:uiPriority="51"/>
-    <w:lsdException w:name="Grid Table 7 Colorful Accent 4" w:uiPriority="52"/>
-    <w:lsdException w:name="Grid Table 1 Light Accent 5" w:uiPriority="46"/>
-    <w:lsdException w:name="Grid Table 2 Accent 5" w:uiPriority="47"/>
-    <w:lsdException w:name="Grid Table 3 Accent 5" w:uiPriority="48"/>
-    <w:lsdException w:name="Grid Table 4 Accent 5" w:uiPriority="49"/>
-    <w:lsdException w:name="Grid Table 5 Dark Accent 5" w:uiPriority="50"/>
-    <w:lsdException w:name="Grid Table 6 Colorful Accent 5" w:uiPriority="51"/>
-    <w:lsdException w:name="Grid Table 7 Colorful Accent 5" w:uiPriority="52"/>
-    <w:lsdException w:name="Grid Table 1 Light Accent 6" w:uiPriority="46"/>
-    <w:lsdException w:name="Grid Table 2 Accent 6" w:uiPriority="47"/>
-    <w:lsdException w:name="Grid Table 3 Accent 6" w:uiPriority="48"/>
-    <w:lsdException w:name="Grid Table 4 Accent 6" w:uiPriority="49"/>
-    <w:lsdException w:name="Grid Table 5 Dark Accent 6" w:uiPriority="50"/>
-    <w:lsdException w:name="Grid Table 6 Colorful Accent 6" w:uiPriority="51"/>
-    <w:lsdException w:name="Grid Table 7 Colorful Accent 6" w:uiPriority="52"/>
-    <w:lsdException w:name="List Table 1 Light" w:uiPriority="46"/>
-    <w:lsdException w:name="List Table 2" w:uiPriority="47"/>
-    <w:lsdException w:name="List Table 3" w:uiPriority="48"/>
-    <w:lsdException w:name="List Table 4" w:uiPriority="49"/>
-    <w:lsdException w:name="List Table 5 Dark" w:uiPriority="50"/>
-    <w:lsdException w:name="List Table 6 Colorful" w:uiPriority="51"/>
-    <w:lsdException w:name="List Table 7 Colorful" w:uiPriority="52"/>
-    <w:lsdException w:name="List Table 1 Light Accent 1" w:uiPriority="46"/>
-    <w:lsdException w:name="List Table 2 Accent 1" w:uiPriority="47"/>
-    <w:lsdException w:name="List Table 3 Accent 1" w:uiPriority="48"/>
-    <w:lsdException w:name="List Table 4 Accent 1" w:uiPriority="49"/>
-    <w:lsdException w:name="List Table 5 Dark Accent 1" w:uiPriority="50"/>
-    <w:lsdException w:name="List Table 6 Colorful Accent 1" w:uiPriority="51"/>
-    <w:lsdException w:name="List Table 7 Colorful Accent 1" w:uiPriority="52"/>
-    <w:lsdException w:name="List Table 1 Light Accent 2" w:uiPriority="46"/>
-    <w:lsdException w:name="List Table 2 Accent 2" w:uiPriority="47"/>
-    <w:lsdException w:name="List Table 3 Accent 2" w:uiPriority="48"/>
-    <w:lsdException w:name="List Table 4 Accent 2" w:uiPriority="49"/>
-    <w:lsdException w:name="List Table 5 Dark Accent 2" w:uiPriority="50"/>
-    <w:lsdException w:name="List Table 6 Colorful Accent 2" w:uiPriority="51"/>
-    <w:lsdException w:name="List Table 7 Colorful Accent 2" w:uiPriority="52"/>
-    <w:lsdException w:name="List Table 1 Light Accent 3" w:uiPriority="46"/>
-    <w:lsdException w:name="List Table 2 Accent 3" w:uiPriority="47"/>
-    <w:lsdException w:name="List Table 3 Accent 3" w:uiPriority="48"/>
-    <w:lsdException w:name="List Table 4 Accent 3" w:uiPriority="49"/>
-    <w:lsdException w:name="List Table 5 Dark Accent 3" w:uiPriority="50"/>
-    <w:lsdException w:name="List Table 6 Colorful Accent 3" w:uiPriority="51"/>
-    <w:lsdException w:name="List Table 7 Colorful Accent 3" w:uiPriority="52"/>
-    <w:lsdException w:name="List Table 1 Light Accent 4" w:uiPriority="46"/>
-    <w:lsdException w:name="List Table 2 Accent 4" w:uiPriority="47"/>
-    <w:lsdException w:name="List Table 3 Accent 4" w:uiPriority="48"/>
-    <w:lsdException w:name="List Table 4 Accent 4" w:uiPriority="49"/>
-    <w:lsdException w:name="List Table 5 Dark Accent 4" w:uiPriority="50"/>
-    <w:lsdException w:name="List Table 6 Colorful Accent 4" w:uiPriority="51"/>
-    <w:lsdException w:name="List Table 7 Colorful Accent 4" w:uiPriority="52"/>
-    <w:lsdException w:name="List Table 1 Light Accent 5" w:uiPriority="46"/>
-    <w:lsdException w:name="List Table 2 Accent 5" w:uiPriority="47"/>
-    <w:lsdException w:name="List Table 3 Accent 5" w:uiPriority="48"/>
-    <w:lsdException w:name="List Table 4 Accent 5" w:uiPriority="49"/>
-    <w:lsdException w:name="List Table 5 Dark Accent 5" w:uiPriority="50"/>
-    <w:lsdException w:name="List Table 6 Colorful Accent 5" w:uiPriority="51"/>
-    <w:lsdException w:name="List Table 7 Colorful Accent 5" w:uiPriority="52"/>
-    <w:lsdException w:name="List Table 1 Light Accent 6" w:uiPriority="46"/>
-    <w:lsdException w:name="List Table 2 Accent 6" w:uiPriority="47"/>
-    <w:lsdException w:name="List Table 3 Accent 6" w:uiPriority="48"/>
-    <w:lsdException w:name="List Table 4 Accent 6" w:uiPriority="49"/>
-    <w:lsdException w:name="List Table 5 Dark Accent 6" w:uiPriority="50"/>
-    <w:lsdException w:name="List Table 6 Colorful Accent 6" w:uiPriority="51"/>
-    <w:lsdException w:name="List Table 7 Colorful Accent 6" w:uiPriority="52"/>
-    <w:lsdException w:name="Mention" w:semiHidden="1" w:unhideWhenUsed="1"/>
-    <w:lsdException w:name="Smart Hyperlink" w:semiHidden="1" w:unhideWhenUsed="1"/>
-    <w:lsdException w:name="Hashtag" w:semiHidden="1" w:unhideWhenUsed="1"/>
-    <w:lsdException w:name="Unresolved Mention" w:semiHidden="1" w:unhideWhenUsed="1"/>
-    <w:lsdException w:name="Smart Link" w:semiHidden="1" w:unhideWhenUsed="1"/>
-  </w:latentStyles>
-  <w:style w:type="paragraph" w:default="1" w:styleId="Normal">
-    <w:name w:val="Normal"/>
-    <w:qFormat/>
-  </w:style>
-  <w:style w:type="character" w:default="1" w:styleId="DefaultParagraphFont">
-    <w:name w:val="Default Paragraph Font"/>
-    <w:uiPriority w:val="1"/>
-    <w:semiHidden/>
-    <w:unhideWhenUsed/>
-  </w:style>
-  <w:style w:type="table" w:default="1" w:styleId="TableNormal">
-    <w:name w:val="Normal Table"/>
-    <w:uiPriority w:val="99"/>
-    <w:semiHidden/>
-    <w:unhideWhenUsed/>
-    <w:tblPr>
-      <w:tblInd w:w="0" w:type="dxa"/>
-      <w:tblCellMar>
-        <w:top w:w="0" w:type="dxa"/>
-        <w:left w:w="108" w:type="dxa"/>
-        <w:bottom w:w="0" w:type="dxa"/>
-        <w:right w:w="108" w:type="dxa"/>
-      </w:tblCellMar>
-    </w:tblPr>
-  </w:style>
-  <w:style w:type="numbering" w:default="1" w:styleId="NoList">
-    <w:name w:val="No List"/>
-    <w:uiPriority w:val="99"/>
-    <w:semiHidden/>
-    <w:unhideWhenUsed/>
-  </w:style>
-  <w:style w:type="paragraph" w:customStyle="1" w:styleId="50CE5E4121B14298A277846C8B9068E5">
-    <w:name w:val="50CE5E4121B14298A277846C8B9068E5"/>
-    <w:rsid w:val="006C1A2E"/>
-    <w:pPr>
-      <w:spacing w:line="278" w:lineRule="auto"/>
-    </w:pPr>
-    <w:rPr>
-      <w:kern w:val="2"/>
-      <w:sz w:val="24"/>
-      <w:szCs w:val="24"/>
-      <w14:ligatures w14:val="standardContextual"/>
-    </w:rPr>
-  </w:style>
-  <w:style w:type="paragraph" w:customStyle="1" w:styleId="76A4491AC0BB42AF92FA85A776F4C8A7">
-    <w:name w:val="76A4491AC0BB42AF92FA85A776F4C8A7"/>
-    <w:rsid w:val="006C1A2E"/>
-    <w:pPr>
-      <w:spacing w:line="278" w:lineRule="auto"/>
-    </w:pPr>
-    <w:rPr>
-      <w:kern w:val="2"/>
-      <w:sz w:val="24"/>
-      <w:szCs w:val="24"/>
-      <w14:ligatures w14:val="standardContextual"/>
-    </w:rPr>
-  </w:style>
-  <w:style w:type="paragraph" w:customStyle="1" w:styleId="B3DDA04A35F44119810302787ABBF727">
-    <w:name w:val="B3DDA04A35F44119810302787ABBF727"/>
-    <w:rsid w:val="006C1A2E"/>
-    <w:pPr>
-      <w:spacing w:line="278" w:lineRule="auto"/>
-    </w:pPr>
-    <w:rPr>
-      <w:kern w:val="2"/>
-      <w:sz w:val="24"/>
-      <w:szCs w:val="24"/>
-      <w14:ligatures w14:val="standardContextual"/>
-    </w:rPr>
-  </w:style>
-  <w:style w:type="paragraph" w:customStyle="1" w:styleId="3CFD853CAA134C1CA9F88C6469E276FF">
-    <w:name w:val="3CFD853CAA134C1CA9F88C6469E276FF"/>
-    <w:rsid w:val="006C1A2E"/>
-    <w:pPr>
-      <w:spacing w:line="278" w:lineRule="auto"/>
-    </w:pPr>
-    <w:rPr>
-      <w:kern w:val="2"/>
-      <w:sz w:val="24"/>
-      <w:szCs w:val="24"/>
-      <w14:ligatures w14:val="standardContextual"/>
-    </w:rPr>
-  </w:style>
-  <w:style w:type="paragraph" w:customStyle="1" w:styleId="D7BC0CC2229747A48C8350BAB25E9197">
-    <w:name w:val="D7BC0CC2229747A48C8350BAB25E9197"/>
-    <w:rsid w:val="008776B8"/>
-    <w:pPr>
-      <w:spacing w:line="278" w:lineRule="auto"/>
-    </w:pPr>
-    <w:rPr>
-      <w:kern w:val="2"/>
-      <w:sz w:val="24"/>
-      <w:szCs w:val="24"/>
-      <w14:ligatures w14:val="standardContextual"/>
-    </w:rPr>
-  </w:style>
-  <w:style w:type="paragraph" w:customStyle="1" w:styleId="6A550FA042364785AA8847DBF6855624">
-    <w:name w:val="6A550FA042364785AA8847DBF6855624"/>
-    <w:rsid w:val="008776B8"/>
-    <w:pPr>
-      <w:spacing w:line="278" w:lineRule="auto"/>
-    </w:pPr>
-    <w:rPr>
-      <w:kern w:val="2"/>
-      <w:sz w:val="24"/>
-      <w:szCs w:val="24"/>
-      <w14:ligatures w14:val="standardContextual"/>
-    </w:rPr>
-  </w:style>
-  <w:style w:type="paragraph" w:customStyle="1" w:styleId="34BECFA0BA454FAC9E5CD294A87D2E3C">
-    <w:name w:val="34BECFA0BA454FAC9E5CD294A87D2E3C"/>
-    <w:rsid w:val="008776B8"/>
-    <w:pPr>
-      <w:spacing w:line="278" w:lineRule="auto"/>
-    </w:pPr>
-    <w:rPr>
-      <w:kern w:val="2"/>
-      <w:sz w:val="24"/>
-      <w:szCs w:val="24"/>
-      <w14:ligatures w14:val="standardContextual"/>
-    </w:rPr>
-  </w:style>
-  <w:style w:type="paragraph" w:customStyle="1" w:styleId="1C37BCF15A5E4C99B0B1CEEBF406821D">
-    <w:name w:val="1C37BCF15A5E4C99B0B1CEEBF406821D"/>
-    <w:rsid w:val="008776B8"/>
-    <w:pPr>
-      <w:spacing w:line="278" w:lineRule="auto"/>
-    </w:pPr>
-    <w:rPr>
-      <w:kern w:val="2"/>
-      <w:sz w:val="24"/>
-      <w:szCs w:val="24"/>
-      <w14:ligatures w14:val="standardContextual"/>
-    </w:rPr>
-  </w:style>
-  <w:style w:type="paragraph" w:customStyle="1" w:styleId="6B04524816E54E949E34F8F490284798">
-    <w:name w:val="6B04524816E54E949E34F8F490284798"/>
-    <w:rsid w:val="008776B8"/>
-    <w:pPr>
-      <w:spacing w:line="278" w:lineRule="auto"/>
-    </w:pPr>
-    <w:rPr>
-      <w:kern w:val="2"/>
-      <w:sz w:val="24"/>
-      <w:szCs w:val="24"/>
-      <w14:ligatures w14:val="standardContextual"/>
-    </w:rPr>
-  </w:style>
-</w:styles>
-</file>
-
-<file path=word/glossary/webSettings.xml><?xml version="1.0" encoding="utf-8"?>
-<w:webSettings xmlns:mc="http://schemas.openxmlformats.org/markup-compatibility/2006" xmlns:r="http://schemas.openxmlformats.org/officeDocument/2006/relationships" xmlns:w="http://schemas.openxmlformats.org/wordprocessingml/2006/main" xmlns:w14="http://schemas.microsoft.com/office/word/2010/wordml" xmlns:w15="http://schemas.microsoft.com/office/word/2012/wordml" xmlns:w16cex="http://schemas.microsoft.com/office/word/2018/wordml/cex" xmlns:w16cid="http://schemas.microsoft.com/office/word/2016/wordml/cid" xmlns:w16="http://schemas.microsoft.com/office/word/2018/wordml" xmlns:w16du="http://schemas.microsoft.com/office/word/2023/wordml/word16du" xmlns:w16sdtdh="http://schemas.microsoft.com/office/word/2020/wordml/sdtdatahash" xmlns:w16se="http://schemas.microsoft.com/office/word/2015/wordml/symex" mc:Ignorable="w14 w15 w16se w16cid w16 w16cex w16sdtdh w16du">
-  <w:optimizeForBrowser/>
-  <w:allowPNG/>
-</w:webSettings>
 </file>
 
 <file path=word/theme/theme1.xml><?xml version="1.0" encoding="utf-8"?>

--- a/installer_template.docx
+++ b/installer_template.docx
@@ -100,7 +100,29 @@
         <w:rPr>
           <w:rFonts w:ascii="Adobe Gothic Std B" w:eastAsia="Adobe Gothic Std B" w:hAnsi="Adobe Gothic Std B"/>
         </w:rPr>
-        <w:t>Installer Name {{ installname }}</w:t>
+        <w:t xml:space="preserve">Installer Name </w:t>
+      </w:r>
+      <w:proofErr w:type="gramStart"/>
+      <w:r>
+        <w:rPr>
+          <w:rFonts w:ascii="Adobe Gothic Std B" w:eastAsia="Adobe Gothic Std B" w:hAnsi="Adobe Gothic Std B"/>
+        </w:rPr>
+        <w:t xml:space="preserve">{{ </w:t>
+      </w:r>
+      <w:proofErr w:type="spellStart"/>
+      <w:r>
+        <w:rPr>
+          <w:rFonts w:ascii="Adobe Gothic Std B" w:eastAsia="Adobe Gothic Std B" w:hAnsi="Adobe Gothic Std B"/>
+        </w:rPr>
+        <w:t>installname</w:t>
+      </w:r>
+      <w:proofErr w:type="spellEnd"/>
+      <w:proofErr w:type="gramEnd"/>
+      <w:r>
+        <w:rPr>
+          <w:rFonts w:ascii="Adobe Gothic Std B" w:eastAsia="Adobe Gothic Std B" w:hAnsi="Adobe Gothic Std B"/>
+        </w:rPr>
+        <w:t xml:space="preserve"> }}</w:t>
       </w:r>
     </w:p>
     <w:p>
@@ -121,11 +143,19 @@
         </w:rPr>
         <w:t xml:space="preserve">: </w:t>
       </w:r>
-      <w:r>
-        <w:rPr>
-          <w:rFonts w:ascii="Adobe Gothic Std B" w:eastAsia="Adobe Gothic Std B" w:hAnsi="Adobe Gothic Std B"/>
-        </w:rPr>
-        <w:t>{{ name }}</w:t>
+      <w:proofErr w:type="gramStart"/>
+      <w:r>
+        <w:rPr>
+          <w:rFonts w:ascii="Adobe Gothic Std B" w:eastAsia="Adobe Gothic Std B" w:hAnsi="Adobe Gothic Std B"/>
+        </w:rPr>
+        <w:t>{{ name</w:t>
+      </w:r>
+      <w:proofErr w:type="gramEnd"/>
+      <w:r>
+        <w:rPr>
+          <w:rFonts w:ascii="Adobe Gothic Std B" w:eastAsia="Adobe Gothic Std B" w:hAnsi="Adobe Gothic Std B"/>
+        </w:rPr>
+        <w:t xml:space="preserve"> }}</w:t>
       </w:r>
     </w:p>
     <w:p>
@@ -144,7 +174,21 @@
         <w:rPr>
           <w:rFonts w:ascii="Adobe Gothic Std B" w:eastAsia="Adobe Gothic Std B" w:hAnsi="Adobe Gothic Std B"/>
         </w:rPr>
-        <w:t xml:space="preserve"> {{ phone }}</w:t>
+        <w:t xml:space="preserve"> </w:t>
+      </w:r>
+      <w:proofErr w:type="gramStart"/>
+      <w:r>
+        <w:rPr>
+          <w:rFonts w:ascii="Adobe Gothic Std B" w:eastAsia="Adobe Gothic Std B" w:hAnsi="Adobe Gothic Std B"/>
+        </w:rPr>
+        <w:t>{{ phone</w:t>
+      </w:r>
+      <w:proofErr w:type="gramEnd"/>
+      <w:r>
+        <w:rPr>
+          <w:rFonts w:ascii="Adobe Gothic Std B" w:eastAsia="Adobe Gothic Std B" w:hAnsi="Adobe Gothic Std B"/>
+        </w:rPr>
+        <w:t xml:space="preserve"> }}</w:t>
       </w:r>
     </w:p>
     <w:p>
@@ -157,7 +201,21 @@
         <w:rPr>
           <w:rFonts w:ascii="Adobe Gothic Std B" w:eastAsia="Adobe Gothic Std B" w:hAnsi="Adobe Gothic Std B"/>
         </w:rPr>
-        <w:t>Date: {{ date }}</w:t>
+        <w:t xml:space="preserve">Date: </w:t>
+      </w:r>
+      <w:proofErr w:type="gramStart"/>
+      <w:r>
+        <w:rPr>
+          <w:rFonts w:ascii="Adobe Gothic Std B" w:eastAsia="Adobe Gothic Std B" w:hAnsi="Adobe Gothic Std B"/>
+        </w:rPr>
+        <w:t>{{ date</w:t>
+      </w:r>
+      <w:proofErr w:type="gramEnd"/>
+      <w:r>
+        <w:rPr>
+          <w:rFonts w:ascii="Adobe Gothic Std B" w:eastAsia="Adobe Gothic Std B" w:hAnsi="Adobe Gothic Std B"/>
+        </w:rPr>
+        <w:t xml:space="preserve"> }}</w:t>
       </w:r>
       <w:r>
         <w:rPr>
@@ -178,18 +236,14 @@
         </w:rPr>
         <w:t xml:space="preserve">Address: </w:t>
       </w:r>
-      <w:r>
-        <w:rPr>
-          <w:rFonts w:ascii="Adobe Gothic Std B" w:eastAsia="Adobe Gothic Std B" w:hAnsi="Adobe Gothic Std B"/>
-        </w:rPr>
-        <w:t xml:space="preserve">{{ </w:t>
-      </w:r>
-      <w:r>
-        <w:rPr>
-          <w:rFonts w:ascii="Adobe Gothic Std B" w:eastAsia="Adobe Gothic Std B" w:hAnsi="Adobe Gothic Std B"/>
-        </w:rPr>
-        <w:t>add</w:t>
-      </w:r>
+      <w:proofErr w:type="gramStart"/>
+      <w:r>
+        <w:rPr>
+          <w:rFonts w:ascii="Adobe Gothic Std B" w:eastAsia="Adobe Gothic Std B" w:hAnsi="Adobe Gothic Std B"/>
+        </w:rPr>
+        <w:t>{{ add</w:t>
+      </w:r>
+      <w:proofErr w:type="gramEnd"/>
       <w:r>
         <w:rPr>
           <w:rFonts w:ascii="Adobe Gothic Std B" w:eastAsia="Adobe Gothic Std B" w:hAnsi="Adobe Gothic Std B"/>
@@ -207,7 +261,47 @@
         <w:rPr>
           <w:rFonts w:ascii="Adobe Gothic Std B" w:eastAsia="Adobe Gothic Std B" w:hAnsi="Adobe Gothic Std B"/>
         </w:rPr>
-        <w:t>Zip code; {{ zipcode }}</w:t>
+        <w:t>Post</w:t>
+      </w:r>
+      <w:r>
+        <w:rPr>
+          <w:rFonts w:ascii="Adobe Gothic Std B" w:eastAsia="Adobe Gothic Std B" w:hAnsi="Adobe Gothic Std B"/>
+        </w:rPr>
+        <w:t xml:space="preserve"> </w:t>
+      </w:r>
+      <w:r>
+        <w:rPr>
+          <w:rFonts w:ascii="Adobe Gothic Std B" w:eastAsia="Adobe Gothic Std B" w:hAnsi="Adobe Gothic Std B"/>
+        </w:rPr>
+        <w:t>C</w:t>
+      </w:r>
+      <w:r>
+        <w:rPr>
+          <w:rFonts w:ascii="Adobe Gothic Std B" w:eastAsia="Adobe Gothic Std B" w:hAnsi="Adobe Gothic Std B"/>
+        </w:rPr>
+        <w:t xml:space="preserve">ode; </w:t>
+      </w:r>
+      <w:proofErr w:type="gramStart"/>
+      <w:r>
+        <w:rPr>
+          <w:rFonts w:ascii="Adobe Gothic Std B" w:eastAsia="Adobe Gothic Std B" w:hAnsi="Adobe Gothic Std B"/>
+        </w:rPr>
+        <w:t xml:space="preserve">{{ </w:t>
+      </w:r>
+      <w:proofErr w:type="spellStart"/>
+      <w:r>
+        <w:rPr>
+          <w:rFonts w:ascii="Adobe Gothic Std B" w:eastAsia="Adobe Gothic Std B" w:hAnsi="Adobe Gothic Std B"/>
+        </w:rPr>
+        <w:t>zipcode</w:t>
+      </w:r>
+      <w:proofErr w:type="spellEnd"/>
+      <w:proofErr w:type="gramEnd"/>
+      <w:r>
+        <w:rPr>
+          <w:rFonts w:ascii="Adobe Gothic Std B" w:eastAsia="Adobe Gothic Std B" w:hAnsi="Adobe Gothic Std B"/>
+        </w:rPr>
+        <w:t xml:space="preserve"> }}</w:t>
       </w:r>
     </w:p>
     <w:p>
@@ -253,8 +347,16 @@
               <w:rPr>
                 <w:rFonts w:ascii="Adobe Gothic Std B" w:eastAsia="Adobe Gothic Std B" w:hAnsi="Adobe Gothic Std B"/>
               </w:rPr>
-              <w:t>Type of Serivce</w:t>
-            </w:r>
+              <w:t xml:space="preserve">Type of </w:t>
+            </w:r>
+            <w:proofErr w:type="spellStart"/>
+            <w:r>
+              <w:rPr>
+                <w:rFonts w:ascii="Adobe Gothic Std B" w:eastAsia="Adobe Gothic Std B" w:hAnsi="Adobe Gothic Std B"/>
+              </w:rPr>
+              <w:t>Serivce</w:t>
+            </w:r>
+            <w:proofErr w:type="spellEnd"/>
           </w:p>
         </w:tc>
         <w:tc>
@@ -317,7 +419,21 @@
               <w:rPr>
                 <w:rFonts w:ascii="Adobe Gothic Std B" w:eastAsia="Adobe Gothic Std B" w:hAnsi="Adobe Gothic Std B"/>
               </w:rPr>
-              <w:t>{{%tr for item in invoice_list %}}</w:t>
+              <w:t xml:space="preserve">{{%tr for item in </w:t>
+            </w:r>
+            <w:proofErr w:type="spellStart"/>
+            <w:r>
+              <w:rPr>
+                <w:rFonts w:ascii="Adobe Gothic Std B" w:eastAsia="Adobe Gothic Std B" w:hAnsi="Adobe Gothic Std B"/>
+              </w:rPr>
+              <w:t>invoice_list</w:t>
+            </w:r>
+            <w:proofErr w:type="spellEnd"/>
+            <w:r>
+              <w:rPr>
+                <w:rFonts w:ascii="Adobe Gothic Std B" w:eastAsia="Adobe Gothic Std B" w:hAnsi="Adobe Gothic Std B"/>
+              </w:rPr>
+              <w:t xml:space="preserve"> %}}</w:t>
             </w:r>
           </w:p>
         </w:tc>
@@ -364,7 +480,21 @@
               <w:rPr>
                 <w:rFonts w:ascii="Adobe Gothic Std B" w:eastAsia="Adobe Gothic Std B" w:hAnsi="Adobe Gothic Std B"/>
               </w:rPr>
-              <w:t>{{item[0]}}</w:t>
+              <w:t>{{</w:t>
+            </w:r>
+            <w:proofErr w:type="gramStart"/>
+            <w:r>
+              <w:rPr>
+                <w:rFonts w:ascii="Adobe Gothic Std B" w:eastAsia="Adobe Gothic Std B" w:hAnsi="Adobe Gothic Std B"/>
+              </w:rPr>
+              <w:t>item[</w:t>
+            </w:r>
+            <w:proofErr w:type="gramEnd"/>
+            <w:r>
+              <w:rPr>
+                <w:rFonts w:ascii="Adobe Gothic Std B" w:eastAsia="Adobe Gothic Std B" w:hAnsi="Adobe Gothic Std B"/>
+              </w:rPr>
+              <w:t>0]}}</w:t>
             </w:r>
           </w:p>
         </w:tc>
@@ -382,7 +512,21 @@
               <w:rPr>
                 <w:rFonts w:ascii="Adobe Gothic Std B" w:eastAsia="Adobe Gothic Std B" w:hAnsi="Adobe Gothic Std B"/>
               </w:rPr>
-              <w:t>{{item[1]}}</w:t>
+              <w:t>{{</w:t>
+            </w:r>
+            <w:proofErr w:type="gramStart"/>
+            <w:r>
+              <w:rPr>
+                <w:rFonts w:ascii="Adobe Gothic Std B" w:eastAsia="Adobe Gothic Std B" w:hAnsi="Adobe Gothic Std B"/>
+              </w:rPr>
+              <w:t>item[</w:t>
+            </w:r>
+            <w:proofErr w:type="gramEnd"/>
+            <w:r>
+              <w:rPr>
+                <w:rFonts w:ascii="Adobe Gothic Std B" w:eastAsia="Adobe Gothic Std B" w:hAnsi="Adobe Gothic Std B"/>
+              </w:rPr>
+              <w:t>1]}}</w:t>
             </w:r>
           </w:p>
         </w:tc>
@@ -400,7 +544,21 @@
               <w:rPr>
                 <w:rFonts w:ascii="Adobe Gothic Std B" w:eastAsia="Adobe Gothic Std B" w:hAnsi="Adobe Gothic Std B"/>
               </w:rPr>
-              <w:t>{{item[2]}}</w:t>
+              <w:t>{{</w:t>
+            </w:r>
+            <w:proofErr w:type="gramStart"/>
+            <w:r>
+              <w:rPr>
+                <w:rFonts w:ascii="Adobe Gothic Std B" w:eastAsia="Adobe Gothic Std B" w:hAnsi="Adobe Gothic Std B"/>
+              </w:rPr>
+              <w:t>item[</w:t>
+            </w:r>
+            <w:proofErr w:type="gramEnd"/>
+            <w:r>
+              <w:rPr>
+                <w:rFonts w:ascii="Adobe Gothic Std B" w:eastAsia="Adobe Gothic Std B" w:hAnsi="Adobe Gothic Std B"/>
+              </w:rPr>
+              <w:t>2]}}</w:t>
             </w:r>
           </w:p>
         </w:tc>
@@ -423,7 +581,21 @@
               <w:rPr>
                 <w:rFonts w:ascii="Adobe Gothic Std B" w:eastAsia="Adobe Gothic Std B" w:hAnsi="Adobe Gothic Std B"/>
               </w:rPr>
-              <w:t>{{%tr endfor %}}</w:t>
+              <w:t xml:space="preserve">{{%tr </w:t>
+            </w:r>
+            <w:proofErr w:type="spellStart"/>
+            <w:r>
+              <w:rPr>
+                <w:rFonts w:ascii="Adobe Gothic Std B" w:eastAsia="Adobe Gothic Std B" w:hAnsi="Adobe Gothic Std B"/>
+              </w:rPr>
+              <w:t>endfor</w:t>
+            </w:r>
+            <w:proofErr w:type="spellEnd"/>
+            <w:r>
+              <w:rPr>
+                <w:rFonts w:ascii="Adobe Gothic Std B" w:eastAsia="Adobe Gothic Std B" w:hAnsi="Adobe Gothic Std B"/>
+              </w:rPr>
+              <w:t xml:space="preserve"> %}}</w:t>
             </w:r>
           </w:p>
         </w:tc>
@@ -533,13 +705,10 @@
           <w:sz w:val="18"/>
           <w:szCs w:val="18"/>
         </w:rPr>
-        <w:t>Parking: {{ parking }}</w:t>
-      </w:r>
-    </w:p>
-    <w:p>
-      <w:pPr>
-        <w:pStyle w:val="Thankyou"/>
-        <w:jc w:val="left"/>
+        <w:t xml:space="preserve">Parking: </w:t>
+      </w:r>
+      <w:proofErr w:type="gramStart"/>
+      <w:r>
         <w:rPr>
           <w:rFonts w:ascii="Adobe Gothic Std B" w:eastAsia="Adobe Gothic Std B" w:hAnsi="Adobe Gothic Std B" w:cs="Arial"/>
           <w:b w:val="0"/>
@@ -549,7 +718,9 @@
           <w:sz w:val="18"/>
           <w:szCs w:val="18"/>
         </w:rPr>
-      </w:pPr>
+        <w:t>{{ parking</w:t>
+      </w:r>
+      <w:proofErr w:type="gramEnd"/>
       <w:r>
         <w:rPr>
           <w:rFonts w:ascii="Adobe Gothic Std B" w:eastAsia="Adobe Gothic Std B" w:hAnsi="Adobe Gothic Std B" w:cs="Arial"/>
@@ -560,7 +731,7 @@
           <w:sz w:val="18"/>
           <w:szCs w:val="18"/>
         </w:rPr>
-        <w:t>Other information: {{ otherinfo }}</w:t>
+        <w:t xml:space="preserve"> }}</w:t>
       </w:r>
     </w:p>
     <w:p>
@@ -587,13 +758,10 @@
           <w:sz w:val="18"/>
           <w:szCs w:val="18"/>
         </w:rPr>
-        <w:t>Delivery Date: {{ deldate }}</w:t>
-      </w:r>
-    </w:p>
-    <w:p>
-      <w:pPr>
-        <w:pStyle w:val="Thankyou"/>
-        <w:jc w:val="left"/>
+        <w:t xml:space="preserve">Other information: </w:t>
+      </w:r>
+      <w:proofErr w:type="gramStart"/>
+      <w:r>
         <w:rPr>
           <w:rFonts w:ascii="Adobe Gothic Std B" w:eastAsia="Adobe Gothic Std B" w:hAnsi="Adobe Gothic Std B" w:cs="Arial"/>
           <w:b w:val="0"/>
@@ -603,7 +771,9 @@
           <w:sz w:val="18"/>
           <w:szCs w:val="18"/>
         </w:rPr>
-      </w:pPr>
+        <w:t xml:space="preserve">{{ </w:t>
+      </w:r>
+      <w:proofErr w:type="spellStart"/>
       <w:r>
         <w:rPr>
           <w:rFonts w:ascii="Adobe Gothic Std B" w:eastAsia="Adobe Gothic Std B" w:hAnsi="Adobe Gothic Std B" w:cs="Arial"/>
@@ -614,7 +784,155 @@
           <w:sz w:val="18"/>
           <w:szCs w:val="18"/>
         </w:rPr>
-        <w:t>Fitting Date: {{ fittingdate }}</w:t>
+        <w:t>otherinfo</w:t>
+      </w:r>
+      <w:proofErr w:type="spellEnd"/>
+      <w:proofErr w:type="gramEnd"/>
+      <w:r>
+        <w:rPr>
+          <w:rFonts w:ascii="Adobe Gothic Std B" w:eastAsia="Adobe Gothic Std B" w:hAnsi="Adobe Gothic Std B" w:cs="Arial"/>
+          <w:b w:val="0"/>
+          <w:bCs/>
+          <w:i w:val="0"/>
+          <w:kern w:val="44"/>
+          <w:sz w:val="18"/>
+          <w:szCs w:val="18"/>
+        </w:rPr>
+        <w:t xml:space="preserve"> }}</w:t>
+      </w:r>
+    </w:p>
+    <w:p>
+      <w:pPr>
+        <w:pStyle w:val="Thankyou"/>
+        <w:jc w:val="left"/>
+        <w:rPr>
+          <w:rFonts w:ascii="Adobe Gothic Std B" w:eastAsia="Adobe Gothic Std B" w:hAnsi="Adobe Gothic Std B" w:cs="Arial"/>
+          <w:b w:val="0"/>
+          <w:bCs/>
+          <w:i w:val="0"/>
+          <w:kern w:val="44"/>
+          <w:sz w:val="18"/>
+          <w:szCs w:val="18"/>
+        </w:rPr>
+      </w:pPr>
+      <w:r>
+        <w:rPr>
+          <w:rFonts w:ascii="Adobe Gothic Std B" w:eastAsia="Adobe Gothic Std B" w:hAnsi="Adobe Gothic Std B" w:cs="Arial"/>
+          <w:b w:val="0"/>
+          <w:bCs/>
+          <w:i w:val="0"/>
+          <w:kern w:val="44"/>
+          <w:sz w:val="18"/>
+          <w:szCs w:val="18"/>
+        </w:rPr>
+        <w:t xml:space="preserve">Delivery Date: </w:t>
+      </w:r>
+      <w:proofErr w:type="gramStart"/>
+      <w:r>
+        <w:rPr>
+          <w:rFonts w:ascii="Adobe Gothic Std B" w:eastAsia="Adobe Gothic Std B" w:hAnsi="Adobe Gothic Std B" w:cs="Arial"/>
+          <w:b w:val="0"/>
+          <w:bCs/>
+          <w:i w:val="0"/>
+          <w:kern w:val="44"/>
+          <w:sz w:val="18"/>
+          <w:szCs w:val="18"/>
+        </w:rPr>
+        <w:t xml:space="preserve">{{ </w:t>
+      </w:r>
+      <w:proofErr w:type="spellStart"/>
+      <w:r>
+        <w:rPr>
+          <w:rFonts w:ascii="Adobe Gothic Std B" w:eastAsia="Adobe Gothic Std B" w:hAnsi="Adobe Gothic Std B" w:cs="Arial"/>
+          <w:b w:val="0"/>
+          <w:bCs/>
+          <w:i w:val="0"/>
+          <w:kern w:val="44"/>
+          <w:sz w:val="18"/>
+          <w:szCs w:val="18"/>
+        </w:rPr>
+        <w:t>deldate</w:t>
+      </w:r>
+      <w:proofErr w:type="spellEnd"/>
+      <w:proofErr w:type="gramEnd"/>
+      <w:r>
+        <w:rPr>
+          <w:rFonts w:ascii="Adobe Gothic Std B" w:eastAsia="Adobe Gothic Std B" w:hAnsi="Adobe Gothic Std B" w:cs="Arial"/>
+          <w:b w:val="0"/>
+          <w:bCs/>
+          <w:i w:val="0"/>
+          <w:kern w:val="44"/>
+          <w:sz w:val="18"/>
+          <w:szCs w:val="18"/>
+        </w:rPr>
+        <w:t xml:space="preserve"> }}</w:t>
+      </w:r>
+    </w:p>
+    <w:p>
+      <w:pPr>
+        <w:pStyle w:val="Thankyou"/>
+        <w:jc w:val="left"/>
+        <w:rPr>
+          <w:rFonts w:ascii="Adobe Gothic Std B" w:eastAsia="Adobe Gothic Std B" w:hAnsi="Adobe Gothic Std B" w:cs="Arial"/>
+          <w:b w:val="0"/>
+          <w:bCs/>
+          <w:i w:val="0"/>
+          <w:kern w:val="44"/>
+          <w:sz w:val="18"/>
+          <w:szCs w:val="18"/>
+        </w:rPr>
+      </w:pPr>
+      <w:r>
+        <w:rPr>
+          <w:rFonts w:ascii="Adobe Gothic Std B" w:eastAsia="Adobe Gothic Std B" w:hAnsi="Adobe Gothic Std B" w:cs="Arial"/>
+          <w:b w:val="0"/>
+          <w:bCs/>
+          <w:i w:val="0"/>
+          <w:kern w:val="44"/>
+          <w:sz w:val="18"/>
+          <w:szCs w:val="18"/>
+        </w:rPr>
+        <w:t xml:space="preserve">Fitting Date: </w:t>
+      </w:r>
+      <w:proofErr w:type="gramStart"/>
+      <w:r>
+        <w:rPr>
+          <w:rFonts w:ascii="Adobe Gothic Std B" w:eastAsia="Adobe Gothic Std B" w:hAnsi="Adobe Gothic Std B" w:cs="Arial"/>
+          <w:b w:val="0"/>
+          <w:bCs/>
+          <w:i w:val="0"/>
+          <w:kern w:val="44"/>
+          <w:sz w:val="18"/>
+          <w:szCs w:val="18"/>
+        </w:rPr>
+        <w:t xml:space="preserve">{{ </w:t>
+      </w:r>
+      <w:proofErr w:type="spellStart"/>
+      <w:r>
+        <w:rPr>
+          <w:rFonts w:ascii="Adobe Gothic Std B" w:eastAsia="Adobe Gothic Std B" w:hAnsi="Adobe Gothic Std B" w:cs="Arial"/>
+          <w:b w:val="0"/>
+          <w:bCs/>
+          <w:i w:val="0"/>
+          <w:kern w:val="44"/>
+          <w:sz w:val="18"/>
+          <w:szCs w:val="18"/>
+        </w:rPr>
+        <w:t>fittingdate</w:t>
+      </w:r>
+      <w:proofErr w:type="spellEnd"/>
+      <w:proofErr w:type="gramEnd"/>
+      <w:r>
+        <w:rPr>
+          <w:rFonts w:ascii="Adobe Gothic Std B" w:eastAsia="Adobe Gothic Std B" w:hAnsi="Adobe Gothic Std B" w:cs="Arial"/>
+          <w:b w:val="0"/>
+          <w:bCs/>
+          <w:i w:val="0"/>
+          <w:kern w:val="44"/>
+          <w:sz w:val="18"/>
+          <w:szCs w:val="18"/>
+        </w:rPr>
+        <w:t xml:space="preserve"> }}</w:t>
       </w:r>
     </w:p>
     <w:tbl>
@@ -757,17 +1075,19 @@
               </w:rPr>
               <w:t xml:space="preserve">{{%tr for item in </w:t>
             </w:r>
-            <w:r>
-              <w:rPr>
-                <w:rFonts w:ascii="Adobe Gothic Std B" w:eastAsia="Adobe Gothic Std B" w:hAnsi="Adobe Gothic Std B"/>
-              </w:rPr>
-              <w:t>room</w:t>
-            </w:r>
-            <w:r>
-              <w:rPr>
-                <w:rFonts w:ascii="Adobe Gothic Std B" w:eastAsia="Adobe Gothic Std B" w:hAnsi="Adobe Gothic Std B"/>
-              </w:rPr>
-              <w:t>_list %}}</w:t>
+            <w:proofErr w:type="spellStart"/>
+            <w:r>
+              <w:rPr>
+                <w:rFonts w:ascii="Adobe Gothic Std B" w:eastAsia="Adobe Gothic Std B" w:hAnsi="Adobe Gothic Std B"/>
+              </w:rPr>
+              <w:t>room_list</w:t>
+            </w:r>
+            <w:proofErr w:type="spellEnd"/>
+            <w:r>
+              <w:rPr>
+                <w:rFonts w:ascii="Adobe Gothic Std B" w:eastAsia="Adobe Gothic Std B" w:hAnsi="Adobe Gothic Std B"/>
+              </w:rPr>
+              <w:t xml:space="preserve"> %}}</w:t>
             </w:r>
           </w:p>
         </w:tc>
@@ -838,7 +1158,21 @@
               <w:rPr>
                 <w:rFonts w:ascii="Adobe Gothic Std B" w:eastAsia="Adobe Gothic Std B" w:hAnsi="Adobe Gothic Std B"/>
               </w:rPr>
-              <w:t>{{item[0]}}</w:t>
+              <w:t>{{</w:t>
+            </w:r>
+            <w:proofErr w:type="gramStart"/>
+            <w:r>
+              <w:rPr>
+                <w:rFonts w:ascii="Adobe Gothic Std B" w:eastAsia="Adobe Gothic Std B" w:hAnsi="Adobe Gothic Std B"/>
+              </w:rPr>
+              <w:t>item[</w:t>
+            </w:r>
+            <w:proofErr w:type="gramEnd"/>
+            <w:r>
+              <w:rPr>
+                <w:rFonts w:ascii="Adobe Gothic Std B" w:eastAsia="Adobe Gothic Std B" w:hAnsi="Adobe Gothic Std B"/>
+              </w:rPr>
+              <w:t>0]}}</w:t>
             </w:r>
           </w:p>
         </w:tc>
@@ -856,7 +1190,21 @@
               <w:rPr>
                 <w:rFonts w:ascii="Adobe Gothic Std B" w:eastAsia="Adobe Gothic Std B" w:hAnsi="Adobe Gothic Std B"/>
               </w:rPr>
-              <w:t>{{item[1]}}</w:t>
+              <w:t>{{</w:t>
+            </w:r>
+            <w:proofErr w:type="gramStart"/>
+            <w:r>
+              <w:rPr>
+                <w:rFonts w:ascii="Adobe Gothic Std B" w:eastAsia="Adobe Gothic Std B" w:hAnsi="Adobe Gothic Std B"/>
+              </w:rPr>
+              <w:t>item[</w:t>
+            </w:r>
+            <w:proofErr w:type="gramEnd"/>
+            <w:r>
+              <w:rPr>
+                <w:rFonts w:ascii="Adobe Gothic Std B" w:eastAsia="Adobe Gothic Std B" w:hAnsi="Adobe Gothic Std B"/>
+              </w:rPr>
+              <w:t>1]}}</w:t>
             </w:r>
           </w:p>
         </w:tc>
@@ -874,19 +1222,21 @@
               <w:rPr>
                 <w:rFonts w:ascii="Adobe Gothic Std B" w:eastAsia="Adobe Gothic Std B" w:hAnsi="Adobe Gothic Std B"/>
               </w:rPr>
-              <w:t>{{item[</w:t>
-            </w:r>
-            <w:r>
-              <w:rPr>
-                <w:rFonts w:ascii="Adobe Gothic Std B" w:eastAsia="Adobe Gothic Std B" w:hAnsi="Adobe Gothic Std B"/>
-              </w:rPr>
-              <w:t>2</w:t>
-            </w:r>
-            <w:r>
-              <w:rPr>
-                <w:rFonts w:ascii="Adobe Gothic Std B" w:eastAsia="Adobe Gothic Std B" w:hAnsi="Adobe Gothic Std B"/>
-              </w:rPr>
-              <w:t>]}}</w:t>
+              <w:t>{{</w:t>
+            </w:r>
+            <w:proofErr w:type="gramStart"/>
+            <w:r>
+              <w:rPr>
+                <w:rFonts w:ascii="Adobe Gothic Std B" w:eastAsia="Adobe Gothic Std B" w:hAnsi="Adobe Gothic Std B"/>
+              </w:rPr>
+              <w:t>item[</w:t>
+            </w:r>
+            <w:proofErr w:type="gramEnd"/>
+            <w:r>
+              <w:rPr>
+                <w:rFonts w:ascii="Adobe Gothic Std B" w:eastAsia="Adobe Gothic Std B" w:hAnsi="Adobe Gothic Std B"/>
+              </w:rPr>
+              <w:t>2]}}</w:t>
             </w:r>
           </w:p>
         </w:tc>
@@ -904,19 +1254,21 @@
               <w:rPr>
                 <w:rFonts w:ascii="Adobe Gothic Std B" w:eastAsia="Adobe Gothic Std B" w:hAnsi="Adobe Gothic Std B"/>
               </w:rPr>
-              <w:t>{{item[</w:t>
-            </w:r>
-            <w:r>
-              <w:rPr>
-                <w:rFonts w:ascii="Adobe Gothic Std B" w:eastAsia="Adobe Gothic Std B" w:hAnsi="Adobe Gothic Std B"/>
-              </w:rPr>
-              <w:t>3</w:t>
-            </w:r>
-            <w:r>
-              <w:rPr>
-                <w:rFonts w:ascii="Adobe Gothic Std B" w:eastAsia="Adobe Gothic Std B" w:hAnsi="Adobe Gothic Std B"/>
-              </w:rPr>
-              <w:t>]}}</w:t>
+              <w:t>{{</w:t>
+            </w:r>
+            <w:proofErr w:type="gramStart"/>
+            <w:r>
+              <w:rPr>
+                <w:rFonts w:ascii="Adobe Gothic Std B" w:eastAsia="Adobe Gothic Std B" w:hAnsi="Adobe Gothic Std B"/>
+              </w:rPr>
+              <w:t>item[</w:t>
+            </w:r>
+            <w:proofErr w:type="gramEnd"/>
+            <w:r>
+              <w:rPr>
+                <w:rFonts w:ascii="Adobe Gothic Std B" w:eastAsia="Adobe Gothic Std B" w:hAnsi="Adobe Gothic Std B"/>
+              </w:rPr>
+              <w:t>3]}}</w:t>
             </w:r>
           </w:p>
         </w:tc>
@@ -934,19 +1286,21 @@
               <w:rPr>
                 <w:rFonts w:ascii="Adobe Gothic Std B" w:eastAsia="Adobe Gothic Std B" w:hAnsi="Adobe Gothic Std B"/>
               </w:rPr>
-              <w:t>{{item[</w:t>
-            </w:r>
-            <w:r>
-              <w:rPr>
-                <w:rFonts w:ascii="Adobe Gothic Std B" w:eastAsia="Adobe Gothic Std B" w:hAnsi="Adobe Gothic Std B"/>
-              </w:rPr>
-              <w:t>4</w:t>
-            </w:r>
-            <w:r>
-              <w:rPr>
-                <w:rFonts w:ascii="Adobe Gothic Std B" w:eastAsia="Adobe Gothic Std B" w:hAnsi="Adobe Gothic Std B"/>
-              </w:rPr>
-              <w:t>]}}</w:t>
+              <w:t>{{</w:t>
+            </w:r>
+            <w:proofErr w:type="gramStart"/>
+            <w:r>
+              <w:rPr>
+                <w:rFonts w:ascii="Adobe Gothic Std B" w:eastAsia="Adobe Gothic Std B" w:hAnsi="Adobe Gothic Std B"/>
+              </w:rPr>
+              <w:t>item[</w:t>
+            </w:r>
+            <w:proofErr w:type="gramEnd"/>
+            <w:r>
+              <w:rPr>
+                <w:rFonts w:ascii="Adobe Gothic Std B" w:eastAsia="Adobe Gothic Std B" w:hAnsi="Adobe Gothic Std B"/>
+              </w:rPr>
+              <w:t>4]}}</w:t>
             </w:r>
           </w:p>
         </w:tc>
@@ -969,7 +1323,21 @@
               <w:rPr>
                 <w:rFonts w:ascii="Adobe Gothic Std B" w:eastAsia="Adobe Gothic Std B" w:hAnsi="Adobe Gothic Std B"/>
               </w:rPr>
-              <w:t>{{%tr endfor %}}</w:t>
+              <w:t xml:space="preserve">{{%tr </w:t>
+            </w:r>
+            <w:proofErr w:type="spellStart"/>
+            <w:r>
+              <w:rPr>
+                <w:rFonts w:ascii="Adobe Gothic Std B" w:eastAsia="Adobe Gothic Std B" w:hAnsi="Adobe Gothic Std B"/>
+              </w:rPr>
+              <w:t>endfor</w:t>
+            </w:r>
+            <w:proofErr w:type="spellEnd"/>
+            <w:r>
+              <w:rPr>
+                <w:rFonts w:ascii="Adobe Gothic Std B" w:eastAsia="Adobe Gothic Std B" w:hAnsi="Adobe Gothic Std B"/>
+              </w:rPr>
+              <w:t xml:space="preserve"> %}}</w:t>
             </w:r>
           </w:p>
         </w:tc>
